--- a/assets/docx/psbc.docx
+++ b/assets/docx/psbc.docx
@@ -1,6 +1,6 @@
 
 <file path=word/document.xml><?xml version="1.0" encoding="utf-8"?>
-<w:document xmlns:wpc="http://schemas.microsoft.com/office/word/2010/wordprocessingCanvas" xmlns:mc="http://schemas.openxmlformats.org/markup-compatibility/2006" xmlns:o="urn:schemas-microsoft-com:office:office" xmlns:r="http://schemas.openxmlformats.org/officeDocument/2006/relationships" xmlns:m="http://schemas.openxmlformats.org/officeDocument/2006/math" xmlns:v="urn:schemas-microsoft-com:vml" xmlns:wp14="http://schemas.microsoft.com/office/word/2010/wordprocessingDrawing" xmlns:wp="http://schemas.openxmlformats.org/drawingml/2006/wordprocessingDrawing" xmlns:w10="urn:schemas-microsoft-com:office:word" xmlns:w="http://schemas.openxmlformats.org/wordprocessingml/2006/main" xmlns:w14="http://schemas.microsoft.com/office/word/2010/wordml" xmlns:w15="http://schemas.microsoft.com/office/word/2012/wordml" xmlns:wpg="http://schemas.microsoft.com/office/word/2010/wordprocessingGroup" xmlns:wpi="http://schemas.microsoft.com/office/word/2010/wordprocessingInk" xmlns:wne="http://schemas.microsoft.com/office/word/2006/wordml" xmlns:wps="http://schemas.microsoft.com/office/word/2010/wordprocessingShape" mc:Ignorable="w14 w15 wp14">
+<w:document xmlns:wpc="http://schemas.microsoft.com/office/word/2010/wordprocessingCanvas" xmlns:mo="http://schemas.microsoft.com/office/mac/office/2008/main" xmlns:mc="http://schemas.openxmlformats.org/markup-compatibility/2006" xmlns:mv="urn:schemas-microsoft-com:mac:vml" xmlns:o="urn:schemas-microsoft-com:office:office" xmlns:r="http://schemas.openxmlformats.org/officeDocument/2006/relationships" xmlns:m="http://schemas.openxmlformats.org/officeDocument/2006/math" xmlns:v="urn:schemas-microsoft-com:vml" xmlns:wp14="http://schemas.microsoft.com/office/word/2010/wordprocessingDrawing" xmlns:wp="http://schemas.openxmlformats.org/drawingml/2006/wordprocessingDrawing" xmlns:w10="urn:schemas-microsoft-com:office:word" xmlns:w="http://schemas.openxmlformats.org/wordprocessingml/2006/main" xmlns:w14="http://schemas.microsoft.com/office/word/2010/wordml" xmlns:w15="http://schemas.microsoft.com/office/word/2012/wordml" xmlns:wpg="http://schemas.microsoft.com/office/word/2010/wordprocessingGroup" xmlns:wpi="http://schemas.microsoft.com/office/word/2010/wordprocessingInk" xmlns:wne="http://schemas.microsoft.com/office/word/2006/wordml" xmlns:wps="http://schemas.microsoft.com/office/word/2010/wordprocessingShape" mc:Ignorable="w14 w15 wp14 mv">
   <w:body>
     <w:p>
       <w:pPr>
@@ -462,74 +462,9 @@
           <w:sz w:val="18"/>
           <w:szCs w:val="18"/>
         </w:rPr>
-        <w:t>J</w:t>
-      </w:r>
-      <w:r>
-        <w:rPr>
-          <w:rFonts w:ascii="Arial" w:eastAsia="Arial" w:hAnsi="Arial" w:cs="Arial"/>
-          <w:position w:val="1"/>
-          <w:sz w:val="18"/>
-          <w:szCs w:val="18"/>
-        </w:rPr>
-        <w:t>PS</w:t>
-      </w:r>
-      <w:r>
-        <w:rPr>
-          <w:rFonts w:ascii="Arial" w:eastAsia="Arial" w:hAnsi="Arial" w:cs="Arial"/>
-          <w:spacing w:val="2"/>
-          <w:position w:val="1"/>
-          <w:sz w:val="18"/>
-          <w:szCs w:val="18"/>
-        </w:rPr>
-        <w:t>.</w:t>
-      </w:r>
-      <w:r>
-        <w:rPr>
-          <w:rFonts w:ascii="Arial" w:eastAsia="Arial" w:hAnsi="Arial" w:cs="Arial"/>
-          <w:position w:val="1"/>
-          <w:sz w:val="18"/>
-          <w:szCs w:val="18"/>
-        </w:rPr>
-        <w:t>K</w:t>
-      </w:r>
-      <w:r>
-        <w:rPr>
-          <w:rFonts w:ascii="Arial" w:eastAsia="Arial" w:hAnsi="Arial" w:cs="Arial"/>
-          <w:spacing w:val="-3"/>
-          <w:position w:val="1"/>
-          <w:sz w:val="18"/>
-          <w:szCs w:val="18"/>
-        </w:rPr>
-        <w:t>M</w:t>
-      </w:r>
-      <w:r>
-        <w:rPr>
-          <w:rFonts w:ascii="Arial" w:eastAsia="Arial" w:hAnsi="Arial" w:cs="Arial"/>
-          <w:position w:val="1"/>
-          <w:sz w:val="18"/>
-          <w:szCs w:val="18"/>
-        </w:rPr>
-        <w:t>/S</w:t>
-      </w:r>
-      <w:r>
-        <w:rPr>
-          <w:rFonts w:ascii="Arial" w:eastAsia="Arial" w:hAnsi="Arial" w:cs="Arial"/>
-          <w:spacing w:val="2"/>
-          <w:position w:val="1"/>
-          <w:sz w:val="18"/>
-          <w:szCs w:val="18"/>
-        </w:rPr>
-        <w:t>/</w:t>
-      </w:r>
-      <w:r>
-        <w:rPr>
-          <w:rFonts w:ascii="Arial" w:eastAsia="Arial" w:hAnsi="Arial" w:cs="Arial"/>
-          <w:position w:val="1"/>
-          <w:sz w:val="18"/>
-          <w:szCs w:val="18"/>
-        </w:rPr>
-        <w:t>B-</w:t>
-      </w:r>
+        <w:t>${</w:t>
+      </w:r>
+      <w:proofErr w:type="spellStart"/>
       <w:r>
         <w:rPr>
           <w:rFonts w:ascii="Arial" w:eastAsia="Arial" w:hAnsi="Arial" w:cs="Arial"/>
@@ -538,17 +473,9 @@
           <w:sz w:val="18"/>
           <w:szCs w:val="18"/>
         </w:rPr>
-        <w:t>(</w:t>
-      </w:r>
-      <w:r>
-        <w:rPr>
-          <w:rFonts w:ascii="Arial" w:eastAsia="Arial" w:hAnsi="Arial" w:cs="Arial"/>
-          <w:position w:val="1"/>
-          <w:sz w:val="18"/>
-          <w:szCs w:val="18"/>
-        </w:rPr>
-        <w:t>SH</w:t>
-      </w:r>
+        <w:t>nosebutharga</w:t>
+      </w:r>
+      <w:proofErr w:type="spellEnd"/>
       <w:r>
         <w:rPr>
           <w:rFonts w:ascii="Arial" w:eastAsia="Arial" w:hAnsi="Arial" w:cs="Arial"/>
@@ -557,151 +484,7 @@
           <w:sz w:val="18"/>
           <w:szCs w:val="18"/>
         </w:rPr>
-        <w:t>/</w:t>
-      </w:r>
-      <w:r>
-        <w:rPr>
-          <w:rFonts w:ascii="Arial" w:eastAsia="Arial" w:hAnsi="Arial" w:cs="Arial"/>
-          <w:position w:val="1"/>
-          <w:sz w:val="18"/>
-          <w:szCs w:val="18"/>
-        </w:rPr>
-        <w:t>K</w:t>
-      </w:r>
-      <w:r>
-        <w:rPr>
-          <w:rFonts w:ascii="Arial" w:eastAsia="Arial" w:hAnsi="Arial" w:cs="Arial"/>
-          <w:spacing w:val="-3"/>
-          <w:position w:val="1"/>
-          <w:sz w:val="18"/>
-          <w:szCs w:val="18"/>
-        </w:rPr>
-        <w:t>M</w:t>
-      </w:r>
-      <w:r>
-        <w:rPr>
-          <w:rFonts w:ascii="Arial" w:eastAsia="Arial" w:hAnsi="Arial" w:cs="Arial"/>
-          <w:position w:val="1"/>
-          <w:sz w:val="18"/>
-          <w:szCs w:val="18"/>
-        </w:rPr>
-        <w:t>)</w:t>
-      </w:r>
-      <w:r>
-        <w:rPr>
-          <w:rFonts w:ascii="Arial" w:eastAsia="Arial" w:hAnsi="Arial" w:cs="Arial"/>
-          <w:spacing w:val="-14"/>
-          <w:position w:val="1"/>
-          <w:sz w:val="18"/>
-          <w:szCs w:val="18"/>
-        </w:rPr>
-        <w:t xml:space="preserve"> </w:t>
-      </w:r>
-      <w:r>
-        <w:rPr>
-          <w:rFonts w:ascii="Arial" w:eastAsia="Arial" w:hAnsi="Arial" w:cs="Arial"/>
-          <w:position w:val="1"/>
-          <w:sz w:val="18"/>
-          <w:szCs w:val="18"/>
-        </w:rPr>
-        <w:t>N</w:t>
-      </w:r>
-      <w:r>
-        <w:rPr>
-          <w:rFonts w:ascii="Arial" w:eastAsia="Arial" w:hAnsi="Arial" w:cs="Arial"/>
-          <w:spacing w:val="1"/>
-          <w:position w:val="1"/>
-          <w:sz w:val="18"/>
-          <w:szCs w:val="18"/>
-        </w:rPr>
-        <w:t>/J</w:t>
-      </w:r>
-      <w:r>
-        <w:rPr>
-          <w:rFonts w:ascii="Arial" w:eastAsia="Arial" w:hAnsi="Arial" w:cs="Arial"/>
-          <w:spacing w:val="-4"/>
-          <w:position w:val="1"/>
-          <w:sz w:val="18"/>
-          <w:szCs w:val="18"/>
-        </w:rPr>
-        <w:t>M</w:t>
-      </w:r>
-      <w:r>
-        <w:rPr>
-          <w:rFonts w:ascii="Arial" w:eastAsia="Arial" w:hAnsi="Arial" w:cs="Arial"/>
-          <w:spacing w:val="1"/>
-          <w:position w:val="1"/>
-          <w:sz w:val="18"/>
-          <w:szCs w:val="18"/>
-        </w:rPr>
-        <w:t>/</w:t>
-      </w:r>
-      <w:r>
-        <w:rPr>
-          <w:rFonts w:ascii="Arial" w:eastAsia="Arial" w:hAnsi="Arial" w:cs="Arial"/>
-          <w:position w:val="1"/>
-          <w:sz w:val="18"/>
-          <w:szCs w:val="18"/>
-        </w:rPr>
-        <w:t>8</w:t>
-      </w:r>
-      <w:r>
-        <w:rPr>
-          <w:rFonts w:ascii="Arial" w:eastAsia="Arial" w:hAnsi="Arial" w:cs="Arial"/>
-          <w:spacing w:val="2"/>
-          <w:position w:val="1"/>
-          <w:sz w:val="18"/>
-          <w:szCs w:val="18"/>
-        </w:rPr>
-        <w:t>0</w:t>
-      </w:r>
-      <w:r>
-        <w:rPr>
-          <w:rFonts w:ascii="Arial" w:eastAsia="Arial" w:hAnsi="Arial" w:cs="Arial"/>
-          <w:spacing w:val="1"/>
-          <w:position w:val="1"/>
-          <w:sz w:val="18"/>
-          <w:szCs w:val="18"/>
-        </w:rPr>
-        <w:t>/</w:t>
-      </w:r>
-      <w:r>
-        <w:rPr>
-          <w:rFonts w:ascii="Arial" w:eastAsia="Arial" w:hAnsi="Arial" w:cs="Arial"/>
-          <w:position w:val="1"/>
-          <w:sz w:val="18"/>
-          <w:szCs w:val="18"/>
-        </w:rPr>
-        <w:t>2</w:t>
-      </w:r>
-      <w:r>
-        <w:rPr>
-          <w:rFonts w:ascii="Arial" w:eastAsia="Arial" w:hAnsi="Arial" w:cs="Arial"/>
-          <w:spacing w:val="2"/>
-          <w:position w:val="1"/>
-          <w:sz w:val="18"/>
-          <w:szCs w:val="18"/>
-        </w:rPr>
-        <w:t>0</w:t>
-      </w:r>
-      <w:r>
-        <w:rPr>
-          <w:rFonts w:ascii="Arial" w:eastAsia="Arial" w:hAnsi="Arial" w:cs="Arial"/>
-          <w:spacing w:val="1"/>
-          <w:position w:val="1"/>
-          <w:sz w:val="18"/>
-          <w:szCs w:val="18"/>
-        </w:rPr>
-        <w:t>1</w:t>
-      </w:r>
-      <w:r>
-        <w:rPr>
-          <w:rFonts w:ascii="Arial" w:eastAsia="Arial" w:hAnsi="Arial" w:cs="Arial"/>
-          <w:position w:val="1"/>
-          <w:sz w:val="18"/>
-          <w:szCs w:val="18"/>
-        </w:rPr>
-        <w:t>6</w:t>
+        <w:t>}</w:t>
       </w:r>
     </w:p>
     <w:p>
@@ -1543,8 +1326,8 @@
         </w:sectPr>
       </w:pPr>
       <w:r>
-        <w:pict>
-          <v:shapetype id="_x0000_t202" coordsize="21600,21600" o:spt="202" path="m,l,21600r21600,l21600,xe">
+        <w:pict w14:anchorId="764C7677">
+          <v:shapetype id="_x0000_t202" coordsize="21600,21600" o:spt="202" path="m0,0l0,21600,21600,21600,21600,0xe">
             <v:stroke joinstyle="miter"/>
             <v:path gradientshapeok="t" o:connecttype="rect"/>
           </v:shapetype>
@@ -1795,143 +1578,143 @@
         </w:pict>
       </w:r>
       <w:r>
-        <w:pict>
+        <w:pict w14:anchorId="6E69B4A1">
           <v:group id="_x0000_s1063" style="position:absolute;left:0;text-align:left;margin-left:368.05pt;margin-top:-1.55pt;width:136.1pt;height:18.95pt;z-index:-251660288;mso-position-horizontal-relative:page" coordorigin="7361,-31" coordsize="2722,379">
-            <v:shape id="_x0000_s1108" style="position:absolute;left:7371;top:-21;width:2702;height:359" coordorigin="7371,-21" coordsize="2702,359" path="m7371,338r2702,l10073,-21r-2702,l7371,338xe" stroked="f">
+            <v:shape id="_x0000_s1108" style="position:absolute;left:7371;top:-21;width:2702;height:359" coordorigin="7371,-21" coordsize="2702,359" path="m7371,338l10073,338,10073,-21,7371,-21,7371,338xe" stroked="f">
               <v:path arrowok="t"/>
             </v:shape>
-            <v:shape id="_x0000_s1107" style="position:absolute;left:7432;top:279;width:30;height:0" coordorigin="7432,279" coordsize="30,0" path="m7432,279r30,e" filled="f" strokeweight=".086mm">
+            <v:polyline id="_x0000_s1107" style="position:absolute" points="14864,558,14894,558" coordorigin="7432,279" coordsize="30,0" filled="f" strokeweight=".086mm">
               <v:path arrowok="t"/>
-            </v:shape>
-            <v:shape id="_x0000_s1106" style="position:absolute;left:7492;top:279;width:30;height:0" coordorigin="7492,279" coordsize="30,0" path="m7492,279r30,e" filled="f" strokeweight=".086mm">
+            </v:polyline>
+            <v:polyline id="_x0000_s1106" style="position:absolute" points="14984,558,15014,558" coordorigin="7492,279" coordsize="30,0" filled="f" strokeweight=".086mm">
               <v:path arrowok="t"/>
-            </v:shape>
-            <v:shape id="_x0000_s1105" style="position:absolute;left:7552;top:279;width:30;height:0" coordorigin="7552,279" coordsize="30,0" path="m7552,279r30,e" filled="f" strokeweight=".086mm">
+            </v:polyline>
+            <v:polyline id="_x0000_s1105" style="position:absolute" points="15104,558,15134,558" coordorigin="7552,279" coordsize="30,0" filled="f" strokeweight=".086mm">
               <v:path arrowok="t"/>
-            </v:shape>
-            <v:shape id="_x0000_s1104" style="position:absolute;left:7612;top:279;width:30;height:0" coordorigin="7612,279" coordsize="30,0" path="m7612,279r30,e" filled="f" strokeweight=".086mm">
+            </v:polyline>
+            <v:polyline id="_x0000_s1104" style="position:absolute" points="15224,558,15254,558" coordorigin="7612,279" coordsize="30,0" filled="f" strokeweight=".086mm">
               <v:path arrowok="t"/>
-            </v:shape>
-            <v:shape id="_x0000_s1103" style="position:absolute;left:7672;top:279;width:30;height:0" coordorigin="7672,279" coordsize="30,0" path="m7672,279r30,e" filled="f" strokeweight=".086mm">
+            </v:polyline>
+            <v:polyline id="_x0000_s1103" style="position:absolute" points="15344,558,15374,558" coordorigin="7672,279" coordsize="30,0" filled="f" strokeweight=".086mm">
               <v:path arrowok="t"/>
-            </v:shape>
-            <v:shape id="_x0000_s1102" style="position:absolute;left:7732;top:279;width:30;height:0" coordorigin="7732,279" coordsize="30,0" path="m7732,279r30,e" filled="f" strokeweight=".086mm">
+            </v:polyline>
+            <v:polyline id="_x0000_s1102" style="position:absolute" points="15464,558,15494,558" coordorigin="7732,279" coordsize="30,0" filled="f" strokeweight=".086mm">
               <v:path arrowok="t"/>
-            </v:shape>
-            <v:shape id="_x0000_s1101" style="position:absolute;left:7792;top:279;width:30;height:0" coordorigin="7792,279" coordsize="30,0" path="m7792,279r30,e" filled="f" strokeweight=".086mm">
+            </v:polyline>
+            <v:polyline id="_x0000_s1101" style="position:absolute" points="15584,558,15614,558" coordorigin="7792,279" coordsize="30,0" filled="f" strokeweight=".086mm">
               <v:path arrowok="t"/>
-            </v:shape>
-            <v:shape id="_x0000_s1100" style="position:absolute;left:7852;top:279;width:30;height:0" coordorigin="7852,279" coordsize="30,0" path="m7852,279r30,e" filled="f" strokeweight=".086mm">
+            </v:polyline>
+            <v:polyline id="_x0000_s1100" style="position:absolute" points="15704,558,15734,558" coordorigin="7852,279" coordsize="30,0" filled="f" strokeweight=".086mm">
               <v:path arrowok="t"/>
-            </v:shape>
-            <v:shape id="_x0000_s1099" style="position:absolute;left:7912;top:279;width:30;height:0" coordorigin="7912,279" coordsize="30,0" path="m7912,279r30,e" filled="f" strokeweight=".086mm">
+            </v:polyline>
+            <v:polyline id="_x0000_s1099" style="position:absolute" points="15824,558,15854,558" coordorigin="7912,279" coordsize="30,0" filled="f" strokeweight=".086mm">
               <v:path arrowok="t"/>
-            </v:shape>
-            <v:shape id="_x0000_s1098" style="position:absolute;left:7972;top:279;width:30;height:0" coordorigin="7972,279" coordsize="30,0" path="m7972,279r30,e" filled="f" strokeweight=".086mm">
+            </v:polyline>
+            <v:polyline id="_x0000_s1098" style="position:absolute" points="15944,558,15974,558" coordorigin="7972,279" coordsize="30,0" filled="f" strokeweight=".086mm">
               <v:path arrowok="t"/>
-            </v:shape>
-            <v:shape id="_x0000_s1097" style="position:absolute;left:8032;top:279;width:30;height:0" coordorigin="8032,279" coordsize="30,0" path="m8032,279r30,e" filled="f" strokeweight=".086mm">
+            </v:polyline>
+            <v:polyline id="_x0000_s1097" style="position:absolute" points="16064,558,16094,558" coordorigin="8032,279" coordsize="30,0" filled="f" strokeweight=".086mm">
               <v:path arrowok="t"/>
-            </v:shape>
-            <v:shape id="_x0000_s1096" style="position:absolute;left:8092;top:279;width:30;height:0" coordorigin="8092,279" coordsize="30,0" path="m8092,279r30,e" filled="f" strokeweight=".086mm">
+            </v:polyline>
+            <v:polyline id="_x0000_s1096" style="position:absolute" points="16184,558,16214,558" coordorigin="8092,279" coordsize="30,0" filled="f" strokeweight=".086mm">
               <v:path arrowok="t"/>
-            </v:shape>
-            <v:shape id="_x0000_s1095" style="position:absolute;left:8152;top:279;width:30;height:0" coordorigin="8152,279" coordsize="30,0" path="m8152,279r30,e" filled="f" strokeweight=".086mm">
+            </v:polyline>
+            <v:polyline id="_x0000_s1095" style="position:absolute" points="16304,558,16334,558" coordorigin="8152,279" coordsize="30,0" filled="f" strokeweight=".086mm">
               <v:path arrowok="t"/>
-            </v:shape>
-            <v:shape id="_x0000_s1094" style="position:absolute;left:8212;top:279;width:30;height:0" coordorigin="8212,279" coordsize="30,0" path="m8212,279r30,e" filled="f" strokeweight=".086mm">
+            </v:polyline>
+            <v:polyline id="_x0000_s1094" style="position:absolute" points="16424,558,16454,558" coordorigin="8212,279" coordsize="30,0" filled="f" strokeweight=".086mm">
               <v:path arrowok="t"/>
-            </v:shape>
-            <v:shape id="_x0000_s1093" style="position:absolute;left:8272;top:279;width:30;height:0" coordorigin="8272,279" coordsize="30,0" path="m8272,279r30,e" filled="f" strokeweight=".086mm">
+            </v:polyline>
+            <v:polyline id="_x0000_s1093" style="position:absolute" points="16544,558,16574,558" coordorigin="8272,279" coordsize="30,0" filled="f" strokeweight=".086mm">
               <v:path arrowok="t"/>
-            </v:shape>
-            <v:shape id="_x0000_s1092" style="position:absolute;left:8332;top:279;width:30;height:0" coordorigin="8332,279" coordsize="30,0" path="m8332,279r30,e" filled="f" strokeweight=".086mm">
+            </v:polyline>
+            <v:polyline id="_x0000_s1092" style="position:absolute" points="16664,558,16694,558" coordorigin="8332,279" coordsize="30,0" filled="f" strokeweight=".086mm">
               <v:path arrowok="t"/>
-            </v:shape>
-            <v:shape id="_x0000_s1091" style="position:absolute;left:8392;top:279;width:30;height:0" coordorigin="8392,279" coordsize="30,0" path="m8392,279r30,e" filled="f" strokeweight=".086mm">
+            </v:polyline>
+            <v:polyline id="_x0000_s1091" style="position:absolute" points="16784,558,16814,558" coordorigin="8392,279" coordsize="30,0" filled="f" strokeweight=".086mm">
               <v:path arrowok="t"/>
-            </v:shape>
-            <v:shape id="_x0000_s1090" style="position:absolute;left:8452;top:279;width:30;height:0" coordorigin="8452,279" coordsize="30,0" path="m8452,279r30,e" filled="f" strokeweight=".086mm">
+            </v:polyline>
+            <v:polyline id="_x0000_s1090" style="position:absolute" points="16904,558,16934,558" coordorigin="8452,279" coordsize="30,0" filled="f" strokeweight=".086mm">
               <v:path arrowok="t"/>
-            </v:shape>
-            <v:shape id="_x0000_s1089" style="position:absolute;left:8512;top:279;width:30;height:0" coordorigin="8512,279" coordsize="30,0" path="m8512,279r30,e" filled="f" strokeweight=".086mm">
+            </v:polyline>
+            <v:polyline id="_x0000_s1089" style="position:absolute" points="17024,558,17054,558" coordorigin="8512,279" coordsize="30,0" filled="f" strokeweight=".086mm">
               <v:path arrowok="t"/>
-            </v:shape>
-            <v:shape id="_x0000_s1088" style="position:absolute;left:8572;top:279;width:30;height:0" coordorigin="8572,279" coordsize="30,0" path="m8572,279r30,e" filled="f" strokeweight=".086mm">
+            </v:polyline>
+            <v:polyline id="_x0000_s1088" style="position:absolute" points="17144,558,17174,558" coordorigin="8572,279" coordsize="30,0" filled="f" strokeweight=".086mm">
               <v:path arrowok="t"/>
-            </v:shape>
-            <v:shape id="_x0000_s1087" style="position:absolute;left:8632;top:279;width:30;height:0" coordorigin="8632,279" coordsize="30,0" path="m8632,279r30,e" filled="f" strokeweight=".086mm">
+            </v:polyline>
+            <v:polyline id="_x0000_s1087" style="position:absolute" points="17264,558,17294,558" coordorigin="8632,279" coordsize="30,0" filled="f" strokeweight=".086mm">
               <v:path arrowok="t"/>
-            </v:shape>
-            <v:shape id="_x0000_s1086" style="position:absolute;left:8692;top:279;width:30;height:0" coordorigin="8692,279" coordsize="30,0" path="m8692,279r30,e" filled="f" strokeweight=".086mm">
+            </v:polyline>
+            <v:polyline id="_x0000_s1086" style="position:absolute" points="17384,558,17414,558" coordorigin="8692,279" coordsize="30,0" filled="f" strokeweight=".086mm">
               <v:path arrowok="t"/>
-            </v:shape>
-            <v:shape id="_x0000_s1085" style="position:absolute;left:8752;top:279;width:30;height:0" coordorigin="8752,279" coordsize="30,0" path="m8752,279r30,e" filled="f" strokeweight=".086mm">
+            </v:polyline>
+            <v:polyline id="_x0000_s1085" style="position:absolute" points="17504,558,17534,558" coordorigin="8752,279" coordsize="30,0" filled="f" strokeweight=".086mm">
               <v:path arrowok="t"/>
-            </v:shape>
-            <v:shape id="_x0000_s1084" style="position:absolute;left:8812;top:279;width:30;height:0" coordorigin="8812,279" coordsize="30,0" path="m8812,279r30,e" filled="f" strokeweight=".086mm">
+            </v:polyline>
+            <v:polyline id="_x0000_s1084" style="position:absolute" points="17624,558,17654,558" coordorigin="8812,279" coordsize="30,0" filled="f" strokeweight=".086mm">
               <v:path arrowok="t"/>
-            </v:shape>
-            <v:shape id="_x0000_s1083" style="position:absolute;left:8872;top:279;width:30;height:0" coordorigin="8872,279" coordsize="30,0" path="m8872,279r30,e" filled="f" strokeweight=".086mm">
+            </v:polyline>
+            <v:polyline id="_x0000_s1083" style="position:absolute" points="17744,558,17774,558" coordorigin="8872,279" coordsize="30,0" filled="f" strokeweight=".086mm">
               <v:path arrowok="t"/>
-            </v:shape>
-            <v:shape id="_x0000_s1082" style="position:absolute;left:8932;top:279;width:30;height:0" coordorigin="8932,279" coordsize="30,0" path="m8932,279r30,e" filled="f" strokeweight=".086mm">
+            </v:polyline>
+            <v:polyline id="_x0000_s1082" style="position:absolute" points="17864,558,17894,558" coordorigin="8932,279" coordsize="30,0" filled="f" strokeweight=".086mm">
               <v:path arrowok="t"/>
-            </v:shape>
-            <v:shape id="_x0000_s1081" style="position:absolute;left:8992;top:279;width:30;height:0" coordorigin="8992,279" coordsize="30,0" path="m8992,279r30,e" filled="f" strokeweight=".086mm">
+            </v:polyline>
+            <v:polyline id="_x0000_s1081" style="position:absolute" points="17984,558,18014,558" coordorigin="8992,279" coordsize="30,0" filled="f" strokeweight=".086mm">
               <v:path arrowok="t"/>
-            </v:shape>
-            <v:shape id="_x0000_s1080" style="position:absolute;left:9052;top:279;width:30;height:0" coordorigin="9052,279" coordsize="30,0" path="m9052,279r30,e" filled="f" strokeweight=".086mm">
+            </v:polyline>
+            <v:polyline id="_x0000_s1080" style="position:absolute" points="18104,558,18134,558" coordorigin="9052,279" coordsize="30,0" filled="f" strokeweight=".086mm">
               <v:path arrowok="t"/>
-            </v:shape>
-            <v:shape id="_x0000_s1079" style="position:absolute;left:9112;top:279;width:30;height:0" coordorigin="9112,279" coordsize="30,0" path="m9112,279r30,e" filled="f" strokeweight=".086mm">
+            </v:polyline>
+            <v:polyline id="_x0000_s1079" style="position:absolute" points="18224,558,18254,558" coordorigin="9112,279" coordsize="30,0" filled="f" strokeweight=".086mm">
               <v:path arrowok="t"/>
-            </v:shape>
-            <v:shape id="_x0000_s1078" style="position:absolute;left:9172;top:279;width:30;height:0" coordorigin="9172,279" coordsize="30,0" path="m9172,279r30,e" filled="f" strokeweight=".086mm">
+            </v:polyline>
+            <v:polyline id="_x0000_s1078" style="position:absolute" points="18344,558,18374,558" coordorigin="9172,279" coordsize="30,0" filled="f" strokeweight=".086mm">
               <v:path arrowok="t"/>
-            </v:shape>
-            <v:shape id="_x0000_s1077" style="position:absolute;left:9232;top:279;width:30;height:0" coordorigin="9232,279" coordsize="30,0" path="m9232,279r30,e" filled="f" strokeweight=".086mm">
+            </v:polyline>
+            <v:polyline id="_x0000_s1077" style="position:absolute" points="18464,558,18494,558" coordorigin="9232,279" coordsize="30,0" filled="f" strokeweight=".086mm">
               <v:path arrowok="t"/>
-            </v:shape>
-            <v:shape id="_x0000_s1076" style="position:absolute;left:9292;top:279;width:30;height:0" coordorigin="9292,279" coordsize="30,0" path="m9292,279r30,e" filled="f" strokeweight=".086mm">
+            </v:polyline>
+            <v:polyline id="_x0000_s1076" style="position:absolute" points="18584,558,18614,558" coordorigin="9292,279" coordsize="30,0" filled="f" strokeweight=".086mm">
               <v:path arrowok="t"/>
-            </v:shape>
-            <v:shape id="_x0000_s1075" style="position:absolute;left:9352;top:279;width:30;height:0" coordorigin="9352,279" coordsize="30,0" path="m9352,279r30,e" filled="f" strokeweight=".086mm">
+            </v:polyline>
+            <v:polyline id="_x0000_s1075" style="position:absolute" points="18704,558,18734,558" coordorigin="9352,279" coordsize="30,0" filled="f" strokeweight=".086mm">
               <v:path arrowok="t"/>
-            </v:shape>
-            <v:shape id="_x0000_s1074" style="position:absolute;left:9413;top:279;width:30;height:0" coordorigin="9413,279" coordsize="30,0" path="m9413,279r30,e" filled="f" strokeweight=".086mm">
+            </v:polyline>
+            <v:polyline id="_x0000_s1074" style="position:absolute" points="18826,558,18856,558" coordorigin="9413,279" coordsize="30,0" filled="f" strokeweight=".086mm">
               <v:path arrowok="t"/>
-            </v:shape>
-            <v:shape id="_x0000_s1073" style="position:absolute;left:9473;top:279;width:30;height:0" coordorigin="9473,279" coordsize="30,0" path="m9473,279r30,e" filled="f" strokeweight=".086mm">
+            </v:polyline>
+            <v:polyline id="_x0000_s1073" style="position:absolute" points="18946,558,18976,558" coordorigin="9473,279" coordsize="30,0" filled="f" strokeweight=".086mm">
               <v:path arrowok="t"/>
-            </v:shape>
-            <v:shape id="_x0000_s1072" style="position:absolute;left:9533;top:279;width:30;height:0" coordorigin="9533,279" coordsize="30,0" path="m9533,279r30,e" filled="f" strokeweight=".086mm">
+            </v:polyline>
+            <v:polyline id="_x0000_s1072" style="position:absolute" points="19066,558,19096,558" coordorigin="9533,279" coordsize="30,0" filled="f" strokeweight=".086mm">
               <v:path arrowok="t"/>
-            </v:shape>
-            <v:shape id="_x0000_s1071" style="position:absolute;left:9593;top:279;width:30;height:0" coordorigin="9593,279" coordsize="30,0" path="m9593,279r30,e" filled="f" strokeweight=".086mm">
+            </v:polyline>
+            <v:polyline id="_x0000_s1071" style="position:absolute" points="19186,558,19216,558" coordorigin="9593,279" coordsize="30,0" filled="f" strokeweight=".086mm">
               <v:path arrowok="t"/>
-            </v:shape>
-            <v:shape id="_x0000_s1070" style="position:absolute;left:9653;top:279;width:30;height:0" coordorigin="9653,279" coordsize="30,0" path="m9653,279r30,e" filled="f" strokeweight=".086mm">
+            </v:polyline>
+            <v:polyline id="_x0000_s1070" style="position:absolute" points="19306,558,19336,558" coordorigin="9653,279" coordsize="30,0" filled="f" strokeweight=".086mm">
               <v:path arrowok="t"/>
-            </v:shape>
-            <v:shape id="_x0000_s1069" style="position:absolute;left:9713;top:279;width:30;height:0" coordorigin="9713,279" coordsize="30,0" path="m9713,279r30,e" filled="f" strokeweight=".086mm">
+            </v:polyline>
+            <v:polyline id="_x0000_s1069" style="position:absolute" points="19426,558,19456,558" coordorigin="9713,279" coordsize="30,0" filled="f" strokeweight=".086mm">
               <v:path arrowok="t"/>
-            </v:shape>
-            <v:shape id="_x0000_s1068" style="position:absolute;left:9773;top:279;width:30;height:0" coordorigin="9773,279" coordsize="30,0" path="m9773,279r30,e" filled="f" strokeweight=".086mm">
+            </v:polyline>
+            <v:polyline id="_x0000_s1068" style="position:absolute" points="19546,558,19576,558" coordorigin="9773,279" coordsize="30,0" filled="f" strokeweight=".086mm">
               <v:path arrowok="t"/>
-            </v:shape>
-            <v:shape id="_x0000_s1067" style="position:absolute;left:9833;top:279;width:30;height:0" coordorigin="9833,279" coordsize="30,0" path="m9833,279r30,e" filled="f" strokeweight=".086mm">
+            </v:polyline>
+            <v:polyline id="_x0000_s1067" style="position:absolute" points="19666,558,19696,558" coordorigin="9833,279" coordsize="30,0" filled="f" strokeweight=".086mm">
               <v:path arrowok="t"/>
-            </v:shape>
-            <v:shape id="_x0000_s1066" style="position:absolute;left:9893;top:279;width:30;height:0" coordorigin="9893,279" coordsize="30,0" path="m9893,279r30,e" filled="f" strokeweight=".086mm">
+            </v:polyline>
+            <v:polyline id="_x0000_s1066" style="position:absolute" points="19786,558,19816,558" coordorigin="9893,279" coordsize="30,0" filled="f" strokeweight=".086mm">
               <v:path arrowok="t"/>
-            </v:shape>
-            <v:shape id="_x0000_s1065" style="position:absolute;left:9953;top:279;width:30;height:0" coordorigin="9953,279" coordsize="30,0" path="m9953,279r30,e" filled="f" strokeweight=".086mm">
+            </v:polyline>
+            <v:polyline id="_x0000_s1065" style="position:absolute" points="19906,558,19936,558" coordorigin="9953,279" coordsize="30,0" filled="f" strokeweight=".086mm">
               <v:path arrowok="t"/>
-            </v:shape>
-            <v:shape id="_x0000_s1064" style="position:absolute;left:10013;top:279;width:30;height:0" coordorigin="10013,279" coordsize="30,0" path="m10013,279r30,e" filled="f" strokeweight=".086mm">
+            </v:polyline>
+            <v:polyline id="_x0000_s1064" style="position:absolute" points="20026,558,20056,558" coordorigin="10013,279" coordsize="30,0" filled="f" strokeweight=".086mm">
               <v:path arrowok="t"/>
-            </v:shape>
+            </v:polyline>
             <w10:wrap anchorx="page"/>
           </v:group>
         </w:pict>
@@ -2096,7 +1879,7 @@
           <w:sz w:val="18"/>
           <w:szCs w:val="18"/>
         </w:rPr>
-        <w:t>{</w:t>
+        <w:t>${</w:t>
       </w:r>
       <w:proofErr w:type="spellStart"/>
       <w:r>
@@ -2465,16 +2248,7 @@
           <w:sz w:val="18"/>
           <w:szCs w:val="18"/>
         </w:rPr>
-        <w:t xml:space="preserve">                   </w:t>
-      </w:r>
-      <w:r>
-        <w:rPr>
-          <w:rFonts w:ascii="Arial" w:eastAsia="Arial" w:hAnsi="Arial" w:cs="Arial"/>
-          <w:position w:val="-1"/>
-          <w:sz w:val="18"/>
-          <w:szCs w:val="18"/>
-        </w:rPr>
-        <w:t>KE</w:t>
+        <w:t xml:space="preserve">                   KE</w:t>
       </w:r>
       <w:r>
         <w:rPr>
@@ -2788,7 +2562,6 @@
         <w:t xml:space="preserve"> </w:t>
       </w:r>
       <w:proofErr w:type="spellStart"/>
-      <w:proofErr w:type="gramStart"/>
       <w:r>
         <w:rPr>
           <w:spacing w:val="2"/>
@@ -2839,7 +2612,6 @@
         <w:t>{</w:t>
       </w:r>
       <w:proofErr w:type="spellStart"/>
-      <w:proofErr w:type="gramEnd"/>
       <w:r>
         <w:rPr>
           <w:b/>
@@ -2918,6 +2690,7 @@
         </w:rPr>
         <w:t xml:space="preserve"> </w:t>
       </w:r>
+      <w:proofErr w:type="gramStart"/>
       <w:r>
         <w:rPr>
           <w:spacing w:val="2"/>
@@ -2948,6 +2721,7 @@
         </w:rPr>
         <w:t>:</w:t>
       </w:r>
+      <w:proofErr w:type="gramEnd"/>
       <w:r>
         <w:rPr>
           <w:spacing w:val="12"/>
@@ -2958,36 +2732,30 @@
       </w:r>
       <w:r>
         <w:rPr>
-          <w:rFonts w:ascii="Arial" w:eastAsia="Arial" w:hAnsi="Arial" w:cs="Arial"/>
           <w:b/>
-          <w:spacing w:val="1"/>
-          <w:position w:val="-2"/>
-          <w:sz w:val="18"/>
-          <w:szCs w:val="18"/>
-        </w:rPr>
-        <w:t>{</w:t>
-      </w:r>
-      <w:proofErr w:type="spellStart"/>
-      <w:r>
-        <w:rPr>
-          <w:rFonts w:ascii="Arial" w:eastAsia="Arial" w:hAnsi="Arial" w:cs="Arial"/>
+          <w:spacing w:val="12"/>
+          <w:sz w:val="21"/>
+          <w:szCs w:val="21"/>
+        </w:rPr>
+        <w:t>${</w:t>
+      </w:r>
+      <w:proofErr w:type="spellStart"/>
+      <w:r>
+        <w:rPr>
           <w:b/>
-          <w:spacing w:val="1"/>
-          <w:position w:val="-2"/>
-          <w:sz w:val="18"/>
-          <w:szCs w:val="18"/>
+          <w:spacing w:val="12"/>
+          <w:sz w:val="21"/>
+          <w:szCs w:val="21"/>
         </w:rPr>
         <w:t>nosebutharga</w:t>
       </w:r>
       <w:proofErr w:type="spellEnd"/>
       <w:r>
         <w:rPr>
-          <w:rFonts w:ascii="Arial" w:eastAsia="Arial" w:hAnsi="Arial" w:cs="Arial"/>
           <w:b/>
-          <w:spacing w:val="1"/>
-          <w:position w:val="-2"/>
-          <w:sz w:val="18"/>
-          <w:szCs w:val="18"/>
+          <w:spacing w:val="12"/>
+          <w:sz w:val="21"/>
+          <w:szCs w:val="21"/>
         </w:rPr>
         <w:t>}</w:t>
       </w:r>
@@ -3030,15 +2798,7 @@
           <w:sz w:val="21"/>
           <w:szCs w:val="21"/>
         </w:rPr>
-        <w:t>tr</w:t>
-      </w:r>
-      <w:r>
-        <w:rPr>
-          <w:spacing w:val="-1"/>
-          <w:sz w:val="21"/>
-          <w:szCs w:val="21"/>
-        </w:rPr>
-        <w:t>a</w:t>
+        <w:t>tra</w:t>
       </w:r>
       <w:r>
         <w:rPr>
@@ -3130,640 +2890,7 @@
           <w:sz w:val="18"/>
           <w:szCs w:val="18"/>
         </w:rPr>
-        <w:t>K</w:t>
-      </w:r>
-      <w:r>
-        <w:rPr>
-          <w:rFonts w:ascii="Arial" w:eastAsia="Arial" w:hAnsi="Arial" w:cs="Arial"/>
-          <w:b/>
-          <w:spacing w:val="1"/>
-          <w:sz w:val="18"/>
-          <w:szCs w:val="18"/>
-        </w:rPr>
-        <w:t>E</w:t>
-      </w:r>
-      <w:r>
-        <w:rPr>
-          <w:rFonts w:ascii="Arial" w:eastAsia="Arial" w:hAnsi="Arial" w:cs="Arial"/>
-          <w:b/>
-          <w:sz w:val="18"/>
-          <w:szCs w:val="18"/>
-        </w:rPr>
-        <w:t>R</w:t>
-      </w:r>
-      <w:r>
-        <w:rPr>
-          <w:rFonts w:ascii="Arial" w:eastAsia="Arial" w:hAnsi="Arial" w:cs="Arial"/>
-          <w:b/>
-          <w:spacing w:val="1"/>
-          <w:sz w:val="18"/>
-          <w:szCs w:val="18"/>
-        </w:rPr>
-        <w:t>J</w:t>
-      </w:r>
-      <w:r>
-        <w:rPr>
-          <w:rFonts w:ascii="Arial" w:eastAsia="Arial" w:hAnsi="Arial" w:cs="Arial"/>
-          <w:b/>
-          <w:sz w:val="18"/>
-          <w:szCs w:val="18"/>
-        </w:rPr>
-        <w:t>A</w:t>
-      </w:r>
-      <w:r>
-        <w:rPr>
-          <w:rFonts w:ascii="Arial" w:eastAsia="Arial" w:hAnsi="Arial" w:cs="Arial"/>
-          <w:b/>
-          <w:spacing w:val="-7"/>
-          <w:sz w:val="18"/>
-          <w:szCs w:val="18"/>
-        </w:rPr>
-        <w:t xml:space="preserve"> </w:t>
-      </w:r>
-      <w:proofErr w:type="spellStart"/>
-      <w:r>
-        <w:rPr>
-          <w:rFonts w:ascii="Arial" w:eastAsia="Arial" w:hAnsi="Arial" w:cs="Arial"/>
-          <w:b/>
-          <w:sz w:val="18"/>
-          <w:szCs w:val="18"/>
-        </w:rPr>
-        <w:t>KER</w:t>
-      </w:r>
-      <w:r>
-        <w:rPr>
-          <w:rFonts w:ascii="Arial" w:eastAsia="Arial" w:hAnsi="Arial" w:cs="Arial"/>
-          <w:b/>
-          <w:spacing w:val="1"/>
-          <w:sz w:val="18"/>
-          <w:szCs w:val="18"/>
-        </w:rPr>
-        <w:t>J</w:t>
-      </w:r>
-      <w:r>
-        <w:rPr>
-          <w:rFonts w:ascii="Arial" w:eastAsia="Arial" w:hAnsi="Arial" w:cs="Arial"/>
-          <w:b/>
-          <w:sz w:val="18"/>
-          <w:szCs w:val="18"/>
-        </w:rPr>
-        <w:t>A</w:t>
-      </w:r>
-      <w:proofErr w:type="spellEnd"/>
-      <w:r>
-        <w:rPr>
-          <w:rFonts w:ascii="Arial" w:eastAsia="Arial" w:hAnsi="Arial" w:cs="Arial"/>
-          <w:b/>
-          <w:spacing w:val="-8"/>
-          <w:sz w:val="18"/>
-          <w:szCs w:val="18"/>
-        </w:rPr>
-        <w:t xml:space="preserve"> </w:t>
-      </w:r>
-      <w:r>
-        <w:rPr>
-          <w:rFonts w:ascii="Arial" w:eastAsia="Arial" w:hAnsi="Arial" w:cs="Arial"/>
-          <w:b/>
-          <w:sz w:val="18"/>
-          <w:szCs w:val="18"/>
-        </w:rPr>
-        <w:t>PE</w:t>
-      </w:r>
-      <w:r>
-        <w:rPr>
-          <w:rFonts w:ascii="Arial" w:eastAsia="Arial" w:hAnsi="Arial" w:cs="Arial"/>
-          <w:b/>
-          <w:spacing w:val="1"/>
-          <w:sz w:val="18"/>
-          <w:szCs w:val="18"/>
-        </w:rPr>
-        <w:t>N</w:t>
-      </w:r>
-      <w:r>
-        <w:rPr>
-          <w:rFonts w:ascii="Arial" w:eastAsia="Arial" w:hAnsi="Arial" w:cs="Arial"/>
-          <w:b/>
-          <w:sz w:val="18"/>
-          <w:szCs w:val="18"/>
-        </w:rPr>
-        <w:t>YE</w:t>
-      </w:r>
-      <w:r>
-        <w:rPr>
-          <w:rFonts w:ascii="Arial" w:eastAsia="Arial" w:hAnsi="Arial" w:cs="Arial"/>
-          <w:b/>
-          <w:spacing w:val="1"/>
-          <w:sz w:val="18"/>
-          <w:szCs w:val="18"/>
-        </w:rPr>
-        <w:t>L</w:t>
-      </w:r>
-      <w:r>
-        <w:rPr>
-          <w:rFonts w:ascii="Arial" w:eastAsia="Arial" w:hAnsi="Arial" w:cs="Arial"/>
-          <w:b/>
-          <w:sz w:val="18"/>
-          <w:szCs w:val="18"/>
-        </w:rPr>
-        <w:t>E</w:t>
-      </w:r>
-      <w:r>
-        <w:rPr>
-          <w:rFonts w:ascii="Arial" w:eastAsia="Arial" w:hAnsi="Arial" w:cs="Arial"/>
-          <w:b/>
-          <w:spacing w:val="1"/>
-          <w:sz w:val="18"/>
-          <w:szCs w:val="18"/>
-        </w:rPr>
-        <w:t>N</w:t>
-      </w:r>
-      <w:r>
-        <w:rPr>
-          <w:rFonts w:ascii="Arial" w:eastAsia="Arial" w:hAnsi="Arial" w:cs="Arial"/>
-          <w:b/>
-          <w:sz w:val="18"/>
-          <w:szCs w:val="18"/>
-        </w:rPr>
-        <w:t>G</w:t>
-      </w:r>
-      <w:r>
-        <w:rPr>
-          <w:rFonts w:ascii="Arial" w:eastAsia="Arial" w:hAnsi="Arial" w:cs="Arial"/>
-          <w:b/>
-          <w:spacing w:val="-1"/>
-          <w:sz w:val="18"/>
-          <w:szCs w:val="18"/>
-        </w:rPr>
-        <w:t>G</w:t>
-      </w:r>
-      <w:r>
-        <w:rPr>
-          <w:rFonts w:ascii="Arial" w:eastAsia="Arial" w:hAnsi="Arial" w:cs="Arial"/>
-          <w:b/>
-          <w:spacing w:val="-2"/>
-          <w:sz w:val="18"/>
-          <w:szCs w:val="18"/>
-        </w:rPr>
-        <w:t>A</w:t>
-      </w:r>
-      <w:r>
-        <w:rPr>
-          <w:rFonts w:ascii="Arial" w:eastAsia="Arial" w:hAnsi="Arial" w:cs="Arial"/>
-          <w:b/>
-          <w:sz w:val="18"/>
-          <w:szCs w:val="18"/>
-        </w:rPr>
-        <w:t>R</w:t>
-      </w:r>
-      <w:r>
-        <w:rPr>
-          <w:rFonts w:ascii="Arial" w:eastAsia="Arial" w:hAnsi="Arial" w:cs="Arial"/>
-          <w:b/>
-          <w:spacing w:val="-2"/>
-          <w:sz w:val="18"/>
-          <w:szCs w:val="18"/>
-        </w:rPr>
-        <w:t>AA</w:t>
-      </w:r>
-      <w:r>
-        <w:rPr>
-          <w:rFonts w:ascii="Arial" w:eastAsia="Arial" w:hAnsi="Arial" w:cs="Arial"/>
-          <w:b/>
-          <w:sz w:val="18"/>
-          <w:szCs w:val="18"/>
-        </w:rPr>
-        <w:t>N</w:t>
-      </w:r>
-      <w:r>
-        <w:rPr>
-          <w:rFonts w:ascii="Arial" w:eastAsia="Arial" w:hAnsi="Arial" w:cs="Arial"/>
-          <w:b/>
-          <w:spacing w:val="-19"/>
-          <w:sz w:val="18"/>
-          <w:szCs w:val="18"/>
-        </w:rPr>
-        <w:t xml:space="preserve"> </w:t>
-      </w:r>
-      <w:r>
-        <w:rPr>
-          <w:rFonts w:ascii="Arial" w:eastAsia="Arial" w:hAnsi="Arial" w:cs="Arial"/>
-          <w:b/>
-          <w:spacing w:val="2"/>
-          <w:sz w:val="18"/>
-          <w:szCs w:val="18"/>
-        </w:rPr>
-        <w:t>J</w:t>
-      </w:r>
-      <w:r>
-        <w:rPr>
-          <w:rFonts w:ascii="Arial" w:eastAsia="Arial" w:hAnsi="Arial" w:cs="Arial"/>
-          <w:b/>
-          <w:spacing w:val="-2"/>
-          <w:sz w:val="18"/>
-          <w:szCs w:val="18"/>
-        </w:rPr>
-        <w:t>A</w:t>
-      </w:r>
-      <w:r>
-        <w:rPr>
-          <w:rFonts w:ascii="Arial" w:eastAsia="Arial" w:hAnsi="Arial" w:cs="Arial"/>
-          <w:b/>
-          <w:spacing w:val="1"/>
-          <w:sz w:val="18"/>
-          <w:szCs w:val="18"/>
-        </w:rPr>
-        <w:t>L</w:t>
-      </w:r>
-      <w:r>
-        <w:rPr>
-          <w:rFonts w:ascii="Arial" w:eastAsia="Arial" w:hAnsi="Arial" w:cs="Arial"/>
-          <w:b/>
-          <w:spacing w:val="-2"/>
-          <w:sz w:val="18"/>
-          <w:szCs w:val="18"/>
-        </w:rPr>
-        <w:t>A</w:t>
-      </w:r>
-      <w:r>
-        <w:rPr>
-          <w:rFonts w:ascii="Arial" w:eastAsia="Arial" w:hAnsi="Arial" w:cs="Arial"/>
-          <w:b/>
-          <w:sz w:val="18"/>
-          <w:szCs w:val="18"/>
-        </w:rPr>
-        <w:t>N</w:t>
-      </w:r>
-      <w:r>
-        <w:rPr>
-          <w:rFonts w:ascii="Arial" w:eastAsia="Arial" w:hAnsi="Arial" w:cs="Arial"/>
-          <w:b/>
-          <w:spacing w:val="-6"/>
-          <w:sz w:val="18"/>
-          <w:szCs w:val="18"/>
-        </w:rPr>
-        <w:t xml:space="preserve"> </w:t>
-      </w:r>
-      <w:r>
-        <w:rPr>
-          <w:rFonts w:ascii="Arial" w:eastAsia="Arial" w:hAnsi="Arial" w:cs="Arial"/>
-          <w:b/>
-          <w:spacing w:val="1"/>
-          <w:sz w:val="18"/>
-          <w:szCs w:val="18"/>
-        </w:rPr>
-        <w:t>L</w:t>
-      </w:r>
-      <w:r>
-        <w:rPr>
-          <w:rFonts w:ascii="Arial" w:eastAsia="Arial" w:hAnsi="Arial" w:cs="Arial"/>
-          <w:b/>
-          <w:spacing w:val="-1"/>
-          <w:sz w:val="18"/>
-          <w:szCs w:val="18"/>
-        </w:rPr>
-        <w:t>A</w:t>
-      </w:r>
-      <w:r>
-        <w:rPr>
-          <w:rFonts w:ascii="Arial" w:eastAsia="Arial" w:hAnsi="Arial" w:cs="Arial"/>
-          <w:b/>
-          <w:sz w:val="18"/>
-          <w:szCs w:val="18"/>
-        </w:rPr>
-        <w:t>D</w:t>
-      </w:r>
-      <w:r>
-        <w:rPr>
-          <w:rFonts w:ascii="Arial" w:eastAsia="Arial" w:hAnsi="Arial" w:cs="Arial"/>
-          <w:b/>
-          <w:spacing w:val="-3"/>
-          <w:sz w:val="18"/>
-          <w:szCs w:val="18"/>
-        </w:rPr>
-        <w:t>A</w:t>
-      </w:r>
-      <w:r>
-        <w:rPr>
-          <w:rFonts w:ascii="Arial" w:eastAsia="Arial" w:hAnsi="Arial" w:cs="Arial"/>
-          <w:b/>
-          <w:sz w:val="18"/>
-          <w:szCs w:val="18"/>
-        </w:rPr>
-        <w:t>NG</w:t>
-      </w:r>
-      <w:r>
-        <w:rPr>
-          <w:rFonts w:ascii="Arial" w:eastAsia="Arial" w:hAnsi="Arial" w:cs="Arial"/>
-          <w:b/>
-          <w:spacing w:val="-7"/>
-          <w:sz w:val="18"/>
-          <w:szCs w:val="18"/>
-        </w:rPr>
-        <w:t xml:space="preserve"> </w:t>
-      </w:r>
-      <w:r>
-        <w:rPr>
-          <w:rFonts w:ascii="Arial" w:eastAsia="Arial" w:hAnsi="Arial" w:cs="Arial"/>
-          <w:b/>
-          <w:sz w:val="18"/>
-          <w:szCs w:val="18"/>
-        </w:rPr>
-        <w:t>DI</w:t>
-      </w:r>
-      <w:r>
-        <w:rPr>
-          <w:rFonts w:ascii="Arial" w:eastAsia="Arial" w:hAnsi="Arial" w:cs="Arial"/>
-          <w:b/>
-          <w:spacing w:val="-1"/>
-          <w:sz w:val="18"/>
-          <w:szCs w:val="18"/>
-        </w:rPr>
-        <w:t xml:space="preserve"> </w:t>
-      </w:r>
-      <w:r>
-        <w:rPr>
-          <w:rFonts w:ascii="Arial" w:eastAsia="Arial" w:hAnsi="Arial" w:cs="Arial"/>
-          <w:b/>
-          <w:sz w:val="18"/>
-          <w:szCs w:val="18"/>
-        </w:rPr>
-        <w:t>S</w:t>
-      </w:r>
-      <w:r>
-        <w:rPr>
-          <w:rFonts w:ascii="Arial" w:eastAsia="Arial" w:hAnsi="Arial" w:cs="Arial"/>
-          <w:b/>
-          <w:spacing w:val="1"/>
-          <w:sz w:val="18"/>
-          <w:szCs w:val="18"/>
-        </w:rPr>
-        <w:t>K</w:t>
-      </w:r>
-      <w:r>
-        <w:rPr>
-          <w:rFonts w:ascii="Arial" w:eastAsia="Arial" w:hAnsi="Arial" w:cs="Arial"/>
-          <w:b/>
-          <w:sz w:val="18"/>
-          <w:szCs w:val="18"/>
-        </w:rPr>
-        <w:t>IM</w:t>
-      </w:r>
-      <w:r>
-        <w:rPr>
-          <w:rFonts w:ascii="Arial" w:eastAsia="Arial" w:hAnsi="Arial" w:cs="Arial"/>
-          <w:b/>
-          <w:spacing w:val="-2"/>
-          <w:sz w:val="18"/>
-          <w:szCs w:val="18"/>
-        </w:rPr>
-        <w:t xml:space="preserve"> </w:t>
-      </w:r>
-      <w:r>
-        <w:rPr>
-          <w:rFonts w:ascii="Arial" w:eastAsia="Arial" w:hAnsi="Arial" w:cs="Arial"/>
-          <w:b/>
-          <w:sz w:val="18"/>
-          <w:szCs w:val="18"/>
-        </w:rPr>
-        <w:t>PENG</w:t>
-      </w:r>
-      <w:r>
-        <w:rPr>
-          <w:rFonts w:ascii="Arial" w:eastAsia="Arial" w:hAnsi="Arial" w:cs="Arial"/>
-          <w:b/>
-          <w:spacing w:val="-2"/>
-          <w:sz w:val="18"/>
-          <w:szCs w:val="18"/>
-        </w:rPr>
-        <w:t>A</w:t>
-      </w:r>
-      <w:r>
-        <w:rPr>
-          <w:rFonts w:ascii="Arial" w:eastAsia="Arial" w:hAnsi="Arial" w:cs="Arial"/>
-          <w:b/>
-          <w:sz w:val="18"/>
-          <w:szCs w:val="18"/>
-        </w:rPr>
-        <w:t>IR</w:t>
-      </w:r>
-      <w:r>
-        <w:rPr>
-          <w:rFonts w:ascii="Arial" w:eastAsia="Arial" w:hAnsi="Arial" w:cs="Arial"/>
-          <w:b/>
-          <w:spacing w:val="-2"/>
-          <w:sz w:val="18"/>
-          <w:szCs w:val="18"/>
-        </w:rPr>
-        <w:t>A</w:t>
-      </w:r>
-      <w:r>
-        <w:rPr>
-          <w:rFonts w:ascii="Arial" w:eastAsia="Arial" w:hAnsi="Arial" w:cs="Arial"/>
-          <w:b/>
-          <w:sz w:val="18"/>
-          <w:szCs w:val="18"/>
-        </w:rPr>
-        <w:t>N</w:t>
-      </w:r>
-      <w:r>
-        <w:rPr>
-          <w:rFonts w:ascii="Arial" w:eastAsia="Arial" w:hAnsi="Arial" w:cs="Arial"/>
-          <w:b/>
-          <w:spacing w:val="-10"/>
-          <w:sz w:val="18"/>
-          <w:szCs w:val="18"/>
-        </w:rPr>
-        <w:t xml:space="preserve"> </w:t>
-      </w:r>
-      <w:r>
-        <w:rPr>
-          <w:rFonts w:ascii="Arial" w:eastAsia="Arial" w:hAnsi="Arial" w:cs="Arial"/>
-          <w:b/>
-          <w:sz w:val="18"/>
-          <w:szCs w:val="18"/>
-        </w:rPr>
-        <w:t>KOTA</w:t>
-      </w:r>
-      <w:r>
-        <w:rPr>
-          <w:rFonts w:ascii="Arial" w:eastAsia="Arial" w:hAnsi="Arial" w:cs="Arial"/>
-          <w:b/>
-          <w:spacing w:val="-6"/>
-          <w:sz w:val="18"/>
-          <w:szCs w:val="18"/>
-        </w:rPr>
-        <w:t xml:space="preserve"> </w:t>
-      </w:r>
-      <w:r>
-        <w:rPr>
-          <w:rFonts w:ascii="Arial" w:eastAsia="Arial" w:hAnsi="Arial" w:cs="Arial"/>
-          <w:b/>
-          <w:sz w:val="18"/>
-          <w:szCs w:val="18"/>
-        </w:rPr>
-        <w:t>II, D</w:t>
-      </w:r>
-      <w:r>
-        <w:rPr>
-          <w:rFonts w:ascii="Arial" w:eastAsia="Arial" w:hAnsi="Arial" w:cs="Arial"/>
-          <w:b/>
-          <w:spacing w:val="-2"/>
-          <w:sz w:val="18"/>
-          <w:szCs w:val="18"/>
-        </w:rPr>
-        <w:t>A</w:t>
-      </w:r>
-      <w:r>
-        <w:rPr>
-          <w:rFonts w:ascii="Arial" w:eastAsia="Arial" w:hAnsi="Arial" w:cs="Arial"/>
-          <w:b/>
-          <w:sz w:val="18"/>
-          <w:szCs w:val="18"/>
-        </w:rPr>
-        <w:t>ER</w:t>
-      </w:r>
-      <w:r>
-        <w:rPr>
-          <w:rFonts w:ascii="Arial" w:eastAsia="Arial" w:hAnsi="Arial" w:cs="Arial"/>
-          <w:b/>
-          <w:spacing w:val="-2"/>
-          <w:sz w:val="18"/>
-          <w:szCs w:val="18"/>
-        </w:rPr>
-        <w:t>A</w:t>
-      </w:r>
-      <w:r>
-        <w:rPr>
-          <w:rFonts w:ascii="Arial" w:eastAsia="Arial" w:hAnsi="Arial" w:cs="Arial"/>
-          <w:b/>
-          <w:sz w:val="18"/>
-          <w:szCs w:val="18"/>
-        </w:rPr>
-        <w:t>H</w:t>
-      </w:r>
-      <w:r>
-        <w:rPr>
-          <w:rFonts w:ascii="Arial" w:eastAsia="Arial" w:hAnsi="Arial" w:cs="Arial"/>
-          <w:b/>
-          <w:spacing w:val="-7"/>
-          <w:sz w:val="18"/>
-          <w:szCs w:val="18"/>
-        </w:rPr>
-        <w:t xml:space="preserve"> </w:t>
-      </w:r>
-      <w:r>
-        <w:rPr>
-          <w:rFonts w:ascii="Arial" w:eastAsia="Arial" w:hAnsi="Arial" w:cs="Arial"/>
-          <w:b/>
-          <w:sz w:val="18"/>
-          <w:szCs w:val="18"/>
-        </w:rPr>
-        <w:t>KU</w:t>
-      </w:r>
-      <w:r>
-        <w:rPr>
-          <w:rFonts w:ascii="Arial" w:eastAsia="Arial" w:hAnsi="Arial" w:cs="Arial"/>
-          <w:b/>
-          <w:spacing w:val="-3"/>
-          <w:sz w:val="18"/>
-          <w:szCs w:val="18"/>
-        </w:rPr>
-        <w:t>A</w:t>
-      </w:r>
-      <w:r>
-        <w:rPr>
-          <w:rFonts w:ascii="Arial" w:eastAsia="Arial" w:hAnsi="Arial" w:cs="Arial"/>
-          <w:b/>
-          <w:sz w:val="18"/>
-          <w:szCs w:val="18"/>
-        </w:rPr>
-        <w:t>LA</w:t>
-      </w:r>
-      <w:r>
-        <w:rPr>
-          <w:rFonts w:ascii="Arial" w:eastAsia="Arial" w:hAnsi="Arial" w:cs="Arial"/>
-          <w:b/>
-          <w:spacing w:val="-7"/>
-          <w:sz w:val="18"/>
-          <w:szCs w:val="18"/>
-        </w:rPr>
-        <w:t xml:space="preserve"> </w:t>
-      </w:r>
-      <w:r>
-        <w:rPr>
-          <w:rFonts w:ascii="Arial" w:eastAsia="Arial" w:hAnsi="Arial" w:cs="Arial"/>
-          <w:b/>
-          <w:spacing w:val="1"/>
-          <w:sz w:val="18"/>
-          <w:szCs w:val="18"/>
-        </w:rPr>
-        <w:t>M</w:t>
-      </w:r>
-      <w:r>
-        <w:rPr>
-          <w:rFonts w:ascii="Arial" w:eastAsia="Arial" w:hAnsi="Arial" w:cs="Arial"/>
-          <w:b/>
-          <w:sz w:val="18"/>
-          <w:szCs w:val="18"/>
-        </w:rPr>
-        <w:t>UDA</w:t>
-      </w:r>
-      <w:r>
-        <w:rPr>
-          <w:rFonts w:ascii="Arial" w:eastAsia="Arial" w:hAnsi="Arial" w:cs="Arial"/>
-          <w:b/>
-          <w:spacing w:val="-6"/>
-          <w:sz w:val="18"/>
-          <w:szCs w:val="18"/>
-        </w:rPr>
-        <w:t xml:space="preserve"> </w:t>
-      </w:r>
-      <w:r>
-        <w:rPr>
-          <w:rFonts w:ascii="Arial" w:eastAsia="Arial" w:hAnsi="Arial" w:cs="Arial"/>
-          <w:b/>
-          <w:sz w:val="18"/>
-          <w:szCs w:val="18"/>
-        </w:rPr>
-        <w:t>K</w:t>
-      </w:r>
-      <w:r>
-        <w:rPr>
-          <w:rFonts w:ascii="Arial" w:eastAsia="Arial" w:hAnsi="Arial" w:cs="Arial"/>
-          <w:b/>
-          <w:spacing w:val="1"/>
-          <w:sz w:val="18"/>
-          <w:szCs w:val="18"/>
-        </w:rPr>
-        <w:t>E</w:t>
-      </w:r>
-      <w:r>
-        <w:rPr>
-          <w:rFonts w:ascii="Arial" w:eastAsia="Arial" w:hAnsi="Arial" w:cs="Arial"/>
-          <w:b/>
-          <w:sz w:val="18"/>
-          <w:szCs w:val="18"/>
-        </w:rPr>
-        <w:t>D</w:t>
-      </w:r>
-      <w:r>
-        <w:rPr>
-          <w:rFonts w:ascii="Arial" w:eastAsia="Arial" w:hAnsi="Arial" w:cs="Arial"/>
-          <w:b/>
-          <w:spacing w:val="-3"/>
-          <w:sz w:val="18"/>
-          <w:szCs w:val="18"/>
-        </w:rPr>
-        <w:t>A</w:t>
-      </w:r>
-      <w:r>
-        <w:rPr>
-          <w:rFonts w:ascii="Arial" w:eastAsia="Arial" w:hAnsi="Arial" w:cs="Arial"/>
-          <w:b/>
-          <w:sz w:val="18"/>
-          <w:szCs w:val="18"/>
-        </w:rPr>
-        <w:t>H.</w:t>
+        <w:t>${TAJUKPROJEK}</w:t>
       </w:r>
     </w:p>
     <w:p>
@@ -3868,7 +2995,6 @@
         </w:rPr>
         <w:t>*</w:t>
       </w:r>
-      <w:proofErr w:type="gramStart"/>
       <w:r>
         <w:rPr>
           <w:sz w:val="21"/>
@@ -3891,25 +3017,9 @@
           <w:sz w:val="21"/>
           <w:szCs w:val="21"/>
         </w:rPr>
-        <w:t>……………..…………..………………………………………………………………</w:t>
-      </w:r>
-      <w:r>
-        <w:rPr>
-          <w:spacing w:val="-7"/>
-          <w:w w:val="102"/>
-          <w:sz w:val="21"/>
-          <w:szCs w:val="21"/>
-        </w:rPr>
-        <w:t>…</w:t>
-      </w:r>
-      <w:r>
-        <w:rPr>
-          <w:w w:val="102"/>
-          <w:sz w:val="21"/>
-          <w:szCs w:val="21"/>
-        </w:rPr>
-        <w:t>…</w:t>
-      </w:r>
+        <w:t>…………</w:t>
+      </w:r>
+      <w:proofErr w:type="gramStart"/>
       <w:r>
         <w:rPr>
           <w:spacing w:val="1"/>
@@ -3917,6 +3027,42 @@
           <w:sz w:val="21"/>
           <w:szCs w:val="21"/>
         </w:rPr>
+        <w:t>…..</w:t>
+      </w:r>
+      <w:proofErr w:type="gramEnd"/>
+      <w:r>
+        <w:rPr>
+          <w:spacing w:val="1"/>
+          <w:w w:val="102"/>
+          <w:sz w:val="21"/>
+          <w:szCs w:val="21"/>
+        </w:rPr>
+        <w:t>…………..………………………………………………………………</w:t>
+      </w:r>
+      <w:r>
+        <w:rPr>
+          <w:spacing w:val="-7"/>
+          <w:w w:val="102"/>
+          <w:sz w:val="21"/>
+          <w:szCs w:val="21"/>
+        </w:rPr>
+        <w:t>…</w:t>
+      </w:r>
+      <w:r>
+        <w:rPr>
+          <w:w w:val="102"/>
+          <w:sz w:val="21"/>
+          <w:szCs w:val="21"/>
+        </w:rPr>
+        <w:t>…</w:t>
+      </w:r>
+      <w:r>
+        <w:rPr>
+          <w:spacing w:val="1"/>
+          <w:w w:val="102"/>
+          <w:sz w:val="21"/>
+          <w:szCs w:val="21"/>
+        </w:rPr>
         <w:t>………..</w:t>
       </w:r>
       <w:r>
@@ -3927,7 +3073,6 @@
         </w:rPr>
         <w:t>.</w:t>
       </w:r>
-      <w:proofErr w:type="gramEnd"/>
     </w:p>
     <w:p>
       <w:pPr>
@@ -6883,32 +6028,31 @@
         </w:rPr>
       </w:pPr>
       <w:r>
-        <w:pict>
+        <w:pict w14:anchorId="68437900">
           <v:group id="_x0000_s1056" style="position:absolute;left:0;text-align:left;margin-left:224.85pt;margin-top:11.5pt;width:65.2pt;height:.45pt;z-index:-251659264;mso-position-horizontal-relative:page" coordorigin="4497,230" coordsize="1304,9">
-            <v:shape id="_x0000_s1062" style="position:absolute;left:4502;top:235;width:214;height:0" coordorigin="4502,235" coordsize="214,0" path="m4502,235r213,e" filled="f" strokeweight=".15211mm">
+            <v:polyline id="_x0000_s1062" style="position:absolute" points="9004,470,9217,470" coordorigin="4502,235" coordsize="214,0" filled="f" strokeweight="5475emu">
               <v:path arrowok="t"/>
-            </v:shape>
-            <v:shape id="_x0000_s1061" style="position:absolute;left:4718;top:235;width:214;height:0" coordorigin="4718,235" coordsize="214,0" path="m4718,235r214,e" filled="f" strokeweight=".15211mm">
+            </v:polyline>
+            <v:polyline id="_x0000_s1061" style="position:absolute" points="9436,470,9650,470" coordorigin="4718,235" coordsize="214,0" filled="f" strokeweight="5475emu">
               <v:path arrowok="t"/>
-            </v:shape>
-            <v:shape id="_x0000_s1060" style="position:absolute;left:4934;top:235;width:214;height:0" coordorigin="4934,235" coordsize="214,0" path="m4934,235r214,e" filled="f" strokeweight=".15211mm">
+            </v:polyline>
+            <v:polyline id="_x0000_s1060" style="position:absolute" points="9868,470,10082,470" coordorigin="4934,235" coordsize="214,0" filled="f" strokeweight="5475emu">
               <v:path arrowok="t"/>
-            </v:shape>
-            <v:shape id="_x0000_s1059" style="position:absolute;left:5150;top:235;width:214;height:0" coordorigin="5150,235" coordsize="214,0" path="m5150,235r214,e" filled="f" strokeweight=".15211mm">
+            </v:polyline>
+            <v:polyline id="_x0000_s1059" style="position:absolute" points="10300,470,10514,470" coordorigin="5150,235" coordsize="214,0" filled="f" strokeweight="5475emu">
               <v:path arrowok="t"/>
-            </v:shape>
-            <v:shape id="_x0000_s1058" style="position:absolute;left:5366;top:235;width:214;height:0" coordorigin="5366,235" coordsize="214,0" path="m5366,235r214,e" filled="f" strokeweight=".15211mm">
+            </v:polyline>
+            <v:polyline id="_x0000_s1058" style="position:absolute" points="10732,470,10946,470" coordorigin="5366,235" coordsize="214,0" filled="f" strokeweight="5475emu">
               <v:path arrowok="t"/>
-            </v:shape>
-            <v:shape id="_x0000_s1057" style="position:absolute;left:5583;top:235;width:214;height:0" coordorigin="5583,235" coordsize="214,0" path="m5583,235r214,e" filled="f" strokeweight=".15211mm">
+            </v:polyline>
+            <v:polyline id="_x0000_s1057" style="position:absolute" points="11166,470,11380,470" coordorigin="5583,235" coordsize="214,0" filled="f" strokeweight="5475emu">
               <v:path arrowok="t"/>
-            </v:shape>
+            </v:polyline>
             <w10:wrap anchorx="page"/>
           </v:group>
         </w:pict>
       </w:r>
       <w:proofErr w:type="spellStart"/>
-      <w:proofErr w:type="gramStart"/>
       <w:r>
         <w:rPr>
           <w:spacing w:val="1"/>
@@ -7038,7 +6182,6 @@
         <w:t>a</w:t>
       </w:r>
       <w:proofErr w:type="spellEnd"/>
-      <w:proofErr w:type="gramEnd"/>
       <w:r>
         <w:rPr>
           <w:sz w:val="21"/>
@@ -7117,6 +6260,14 @@
           <w:szCs w:val="21"/>
         </w:rPr>
         <w:t xml:space="preserve"> </w:t>
+      </w:r>
+      <w:r>
+        <w:rPr>
+          <w:spacing w:val="49"/>
+          <w:sz w:val="21"/>
+          <w:szCs w:val="21"/>
+        </w:rPr>
+        <w:t>$</w:t>
       </w:r>
       <w:r>
         <w:rPr>
@@ -7129,6 +6280,7 @@
         <w:t>{</w:t>
       </w:r>
       <w:proofErr w:type="spellStart"/>
+      <w:proofErr w:type="gramStart"/>
       <w:r>
         <w:rPr>
           <w:rFonts w:ascii="Arial" w:eastAsia="Arial" w:hAnsi="Arial" w:cs="Arial"/>
@@ -7157,7 +6309,17 @@
           <w:sz w:val="18"/>
           <w:szCs w:val="18"/>
         </w:rPr>
-        <w:t xml:space="preserve">     </w:t>
+        <w:t xml:space="preserve">   </w:t>
+      </w:r>
+      <w:proofErr w:type="gramEnd"/>
+      <w:r>
+        <w:rPr>
+          <w:rFonts w:ascii="Arial" w:eastAsia="Arial" w:hAnsi="Arial" w:cs="Arial"/>
+          <w:b/>
+          <w:sz w:val="18"/>
+          <w:szCs w:val="18"/>
+        </w:rPr>
+        <w:t xml:space="preserve">  </w:t>
       </w:r>
       <w:r>
         <w:rPr>
@@ -7209,7 +6371,15 @@
           <w:sz w:val="21"/>
           <w:szCs w:val="21"/>
         </w:rPr>
-        <w:t xml:space="preserve">.  </w:t>
+        <w:t>.</w:t>
+      </w:r>
+      <w:proofErr w:type="gramStart"/>
+      <w:r>
+        <w:rPr>
+          <w:sz w:val="21"/>
+          <w:szCs w:val="21"/>
+        </w:rPr>
+        <w:t xml:space="preserve">  </w:t>
       </w:r>
       <w:r>
         <w:rPr>
@@ -7227,54 +6397,533 @@
         </w:rPr>
         <w:t>(</w:t>
       </w:r>
+      <w:proofErr w:type="gramEnd"/>
+      <w:r>
+        <w:rPr>
+          <w:spacing w:val="-1"/>
+          <w:sz w:val="21"/>
+          <w:szCs w:val="21"/>
+        </w:rPr>
+        <w:t>a</w:t>
+      </w:r>
+      <w:r>
+        <w:rPr>
+          <w:sz w:val="21"/>
+          <w:szCs w:val="21"/>
+        </w:rPr>
+        <w:t xml:space="preserve">) </w:t>
+      </w:r>
+      <w:r>
+        <w:rPr>
+          <w:spacing w:val="13"/>
+          <w:sz w:val="21"/>
+          <w:szCs w:val="21"/>
+        </w:rPr>
+        <w:t xml:space="preserve"> </w:t>
+      </w:r>
+      <w:r>
+        <w:rPr>
+          <w:sz w:val="21"/>
+          <w:szCs w:val="21"/>
+        </w:rPr>
+        <w:t xml:space="preserve"># </w:t>
+      </w:r>
+      <w:r>
+        <w:rPr>
+          <w:spacing w:val="13"/>
+          <w:sz w:val="21"/>
+          <w:szCs w:val="21"/>
+        </w:rPr>
+        <w:t xml:space="preserve"> </w:t>
+      </w:r>
+      <w:proofErr w:type="spellStart"/>
+      <w:r>
+        <w:rPr>
+          <w:spacing w:val="1"/>
+          <w:sz w:val="21"/>
+          <w:szCs w:val="21"/>
+        </w:rPr>
+        <w:t>M</w:t>
+      </w:r>
+      <w:r>
+        <w:rPr>
+          <w:spacing w:val="-1"/>
+          <w:sz w:val="21"/>
+          <w:szCs w:val="21"/>
+        </w:rPr>
+        <w:t>e</w:t>
+      </w:r>
+      <w:r>
+        <w:rPr>
+          <w:spacing w:val="-2"/>
+          <w:sz w:val="21"/>
+          <w:szCs w:val="21"/>
+        </w:rPr>
+        <w:t>nu</w:t>
+      </w:r>
+      <w:r>
+        <w:rPr>
+          <w:spacing w:val="3"/>
+          <w:sz w:val="21"/>
+          <w:szCs w:val="21"/>
+        </w:rPr>
+        <w:t>r</w:t>
+      </w:r>
+      <w:r>
+        <w:rPr>
+          <w:spacing w:val="-2"/>
+          <w:sz w:val="21"/>
+          <w:szCs w:val="21"/>
+        </w:rPr>
+        <w:t>u</w:t>
+      </w:r>
+      <w:r>
+        <w:rPr>
+          <w:sz w:val="21"/>
+          <w:szCs w:val="21"/>
+        </w:rPr>
+        <w:t>t</w:t>
+      </w:r>
+      <w:proofErr w:type="spellEnd"/>
+      <w:r>
+        <w:rPr>
+          <w:sz w:val="21"/>
+          <w:szCs w:val="21"/>
+        </w:rPr>
+        <w:t xml:space="preserve"> </w:t>
+      </w:r>
+      <w:r>
+        <w:rPr>
+          <w:spacing w:val="23"/>
+          <w:sz w:val="21"/>
+          <w:szCs w:val="21"/>
+        </w:rPr>
+        <w:t xml:space="preserve"> </w:t>
+      </w:r>
+      <w:proofErr w:type="spellStart"/>
+      <w:r>
+        <w:rPr>
+          <w:spacing w:val="2"/>
+          <w:sz w:val="21"/>
+          <w:szCs w:val="21"/>
+        </w:rPr>
+        <w:t>K</w:t>
+      </w:r>
+      <w:r>
+        <w:rPr>
+          <w:spacing w:val="-1"/>
+          <w:sz w:val="21"/>
+          <w:szCs w:val="21"/>
+        </w:rPr>
+        <w:t>l</w:t>
+      </w:r>
+      <w:r>
+        <w:rPr>
+          <w:spacing w:val="3"/>
+          <w:sz w:val="21"/>
+          <w:szCs w:val="21"/>
+        </w:rPr>
+        <w:t>a</w:t>
+      </w:r>
+      <w:r>
+        <w:rPr>
+          <w:spacing w:val="-2"/>
+          <w:sz w:val="21"/>
+          <w:szCs w:val="21"/>
+        </w:rPr>
+        <w:t>u</w:t>
+      </w:r>
+      <w:r>
+        <w:rPr>
+          <w:spacing w:val="-1"/>
+          <w:sz w:val="21"/>
+          <w:szCs w:val="21"/>
+        </w:rPr>
+        <w:t>s</w:t>
+      </w:r>
+      <w:r>
+        <w:rPr>
+          <w:sz w:val="21"/>
+          <w:szCs w:val="21"/>
+        </w:rPr>
+        <w:t>a</w:t>
+      </w:r>
+      <w:proofErr w:type="spellEnd"/>
+      <w:r>
+        <w:rPr>
+          <w:sz w:val="21"/>
+          <w:szCs w:val="21"/>
+        </w:rPr>
+        <w:t xml:space="preserve"> </w:t>
+      </w:r>
+      <w:r>
+        <w:rPr>
+          <w:spacing w:val="20"/>
+          <w:sz w:val="21"/>
+          <w:szCs w:val="21"/>
+        </w:rPr>
+        <w:t xml:space="preserve"> </w:t>
+      </w:r>
+      <w:r>
+        <w:rPr>
+          <w:spacing w:val="2"/>
+          <w:sz w:val="21"/>
+          <w:szCs w:val="21"/>
+        </w:rPr>
+        <w:t>37</w:t>
+      </w:r>
+      <w:r>
+        <w:rPr>
+          <w:spacing w:val="-1"/>
+          <w:sz w:val="21"/>
+          <w:szCs w:val="21"/>
+        </w:rPr>
+        <w:t>(</w:t>
+      </w:r>
+      <w:r>
+        <w:rPr>
+          <w:spacing w:val="2"/>
+          <w:sz w:val="21"/>
+          <w:szCs w:val="21"/>
+        </w:rPr>
+        <w:t>d</w:t>
+      </w:r>
+      <w:r>
+        <w:rPr>
+          <w:sz w:val="21"/>
+          <w:szCs w:val="21"/>
+        </w:rPr>
+        <w:t xml:space="preserve">) </w:t>
+      </w:r>
+      <w:r>
+        <w:rPr>
+          <w:spacing w:val="15"/>
+          <w:sz w:val="21"/>
+          <w:szCs w:val="21"/>
+        </w:rPr>
+        <w:t xml:space="preserve"> </w:t>
+      </w:r>
+      <w:proofErr w:type="spellStart"/>
+      <w:r>
+        <w:rPr>
+          <w:spacing w:val="-2"/>
+          <w:sz w:val="21"/>
+          <w:szCs w:val="21"/>
+        </w:rPr>
+        <w:t>Sy</w:t>
+      </w:r>
+      <w:r>
+        <w:rPr>
+          <w:spacing w:val="3"/>
+          <w:sz w:val="21"/>
+          <w:szCs w:val="21"/>
+        </w:rPr>
+        <w:t>a</w:t>
+      </w:r>
+      <w:r>
+        <w:rPr>
+          <w:spacing w:val="-1"/>
+          <w:sz w:val="21"/>
+          <w:szCs w:val="21"/>
+        </w:rPr>
+        <w:t>ra</w:t>
+      </w:r>
+      <w:r>
+        <w:rPr>
+          <w:spacing w:val="2"/>
+          <w:sz w:val="21"/>
+          <w:szCs w:val="21"/>
+        </w:rPr>
+        <w:t>t</w:t>
+      </w:r>
+      <w:r>
+        <w:rPr>
+          <w:spacing w:val="-1"/>
+          <w:sz w:val="21"/>
+          <w:szCs w:val="21"/>
+        </w:rPr>
+        <w:t>-</w:t>
+      </w:r>
+      <w:r>
+        <w:rPr>
+          <w:spacing w:val="2"/>
+          <w:sz w:val="21"/>
+          <w:szCs w:val="21"/>
+        </w:rPr>
+        <w:t>S</w:t>
+      </w:r>
+      <w:r>
+        <w:rPr>
+          <w:spacing w:val="-2"/>
+          <w:sz w:val="21"/>
+          <w:szCs w:val="21"/>
+        </w:rPr>
+        <w:t>y</w:t>
+      </w:r>
+      <w:r>
+        <w:rPr>
+          <w:spacing w:val="-1"/>
+          <w:sz w:val="21"/>
+          <w:szCs w:val="21"/>
+        </w:rPr>
+        <w:t>a</w:t>
+      </w:r>
+      <w:r>
+        <w:rPr>
+          <w:spacing w:val="3"/>
+          <w:sz w:val="21"/>
+          <w:szCs w:val="21"/>
+        </w:rPr>
+        <w:t>r</w:t>
+      </w:r>
+      <w:r>
+        <w:rPr>
+          <w:spacing w:val="-1"/>
+          <w:sz w:val="21"/>
+          <w:szCs w:val="21"/>
+        </w:rPr>
+        <w:t>a</w:t>
+      </w:r>
+      <w:r>
+        <w:rPr>
+          <w:sz w:val="21"/>
+          <w:szCs w:val="21"/>
+        </w:rPr>
+        <w:t>t</w:t>
+      </w:r>
+      <w:proofErr w:type="spellEnd"/>
+      <w:r>
+        <w:rPr>
+          <w:sz w:val="21"/>
+          <w:szCs w:val="21"/>
+        </w:rPr>
+        <w:t xml:space="preserve"> </w:t>
+      </w:r>
+      <w:r>
+        <w:rPr>
+          <w:spacing w:val="36"/>
+          <w:sz w:val="21"/>
+          <w:szCs w:val="21"/>
+        </w:rPr>
+        <w:t xml:space="preserve"> </w:t>
+      </w:r>
+      <w:proofErr w:type="spellStart"/>
+      <w:r>
+        <w:rPr>
+          <w:spacing w:val="2"/>
+          <w:sz w:val="21"/>
+          <w:szCs w:val="21"/>
+        </w:rPr>
+        <w:t>Ko</w:t>
+      </w:r>
+      <w:r>
+        <w:rPr>
+          <w:spacing w:val="-2"/>
+          <w:sz w:val="21"/>
+          <w:szCs w:val="21"/>
+        </w:rPr>
+        <w:t>n</w:t>
+      </w:r>
+      <w:r>
+        <w:rPr>
+          <w:spacing w:val="-1"/>
+          <w:sz w:val="21"/>
+          <w:szCs w:val="21"/>
+        </w:rPr>
+        <w:t>tra</w:t>
+      </w:r>
+      <w:r>
+        <w:rPr>
+          <w:spacing w:val="-2"/>
+          <w:sz w:val="21"/>
+          <w:szCs w:val="21"/>
+        </w:rPr>
+        <w:t>k</w:t>
+      </w:r>
+      <w:proofErr w:type="spellEnd"/>
+      <w:r>
+        <w:rPr>
+          <w:sz w:val="21"/>
+          <w:szCs w:val="21"/>
+        </w:rPr>
+        <w:t xml:space="preserve">. </w:t>
+      </w:r>
+      <w:r>
+        <w:rPr>
+          <w:spacing w:val="25"/>
+          <w:sz w:val="21"/>
+          <w:szCs w:val="21"/>
+        </w:rPr>
+        <w:t xml:space="preserve"> </w:t>
+      </w:r>
       <w:proofErr w:type="gramStart"/>
       <w:r>
         <w:rPr>
+          <w:spacing w:val="2"/>
+          <w:sz w:val="21"/>
+          <w:szCs w:val="21"/>
+        </w:rPr>
+        <w:t>Bo</w:t>
+      </w:r>
+      <w:r>
+        <w:rPr>
+          <w:sz w:val="21"/>
+          <w:szCs w:val="21"/>
+        </w:rPr>
+        <w:t xml:space="preserve">n </w:t>
+      </w:r>
+      <w:r>
+        <w:rPr>
+          <w:spacing w:val="14"/>
+          <w:sz w:val="21"/>
+          <w:szCs w:val="21"/>
+        </w:rPr>
+        <w:t xml:space="preserve"> </w:t>
+      </w:r>
+      <w:proofErr w:type="spellStart"/>
+      <w:r>
+        <w:rPr>
+          <w:spacing w:val="2"/>
+          <w:sz w:val="21"/>
+          <w:szCs w:val="21"/>
+        </w:rPr>
+        <w:t>P</w:t>
+      </w:r>
+      <w:r>
+        <w:rPr>
           <w:spacing w:val="-1"/>
           <w:sz w:val="21"/>
           <w:szCs w:val="21"/>
         </w:rPr>
-        <w:t>a</w:t>
-      </w:r>
+        <w:t>erla</w:t>
+      </w:r>
+      <w:r>
+        <w:rPr>
+          <w:spacing w:val="2"/>
+          <w:sz w:val="21"/>
+          <w:szCs w:val="21"/>
+        </w:rPr>
+        <w:t>k</w:t>
+      </w:r>
+      <w:r>
+        <w:rPr>
+          <w:spacing w:val="-1"/>
+          <w:sz w:val="21"/>
+          <w:szCs w:val="21"/>
+        </w:rPr>
+        <w:t>s</w:t>
+      </w:r>
+      <w:r>
+        <w:rPr>
+          <w:spacing w:val="3"/>
+          <w:sz w:val="21"/>
+          <w:szCs w:val="21"/>
+        </w:rPr>
+        <w:t>a</w:t>
+      </w:r>
+      <w:r>
+        <w:rPr>
+          <w:spacing w:val="-2"/>
+          <w:sz w:val="21"/>
+          <w:szCs w:val="21"/>
+        </w:rPr>
+        <w:t>n</w:t>
+      </w:r>
+      <w:r>
+        <w:rPr>
+          <w:spacing w:val="-1"/>
+          <w:sz w:val="21"/>
+          <w:szCs w:val="21"/>
+        </w:rPr>
+        <w:t>a</w:t>
+      </w:r>
+      <w:r>
+        <w:rPr>
+          <w:spacing w:val="3"/>
+          <w:sz w:val="21"/>
+          <w:szCs w:val="21"/>
+        </w:rPr>
+        <w:t>a</w:t>
+      </w:r>
+      <w:r>
+        <w:rPr>
+          <w:sz w:val="21"/>
+          <w:szCs w:val="21"/>
+        </w:rPr>
+        <w:t>n</w:t>
+      </w:r>
+      <w:proofErr w:type="spellEnd"/>
       <w:proofErr w:type="gramEnd"/>
       <w:r>
         <w:rPr>
           <w:sz w:val="21"/>
           <w:szCs w:val="21"/>
         </w:rPr>
-        <w:t xml:space="preserve">) </w:t>
-      </w:r>
-      <w:r>
-        <w:rPr>
-          <w:spacing w:val="13"/>
-          <w:sz w:val="21"/>
-          <w:szCs w:val="21"/>
-        </w:rPr>
-        <w:t xml:space="preserve"> </w:t>
-      </w:r>
-      <w:r>
-        <w:rPr>
-          <w:sz w:val="21"/>
-          <w:szCs w:val="21"/>
-        </w:rPr>
-        <w:t xml:space="preserve"># </w:t>
-      </w:r>
-      <w:r>
-        <w:rPr>
-          <w:spacing w:val="13"/>
-          <w:sz w:val="21"/>
-          <w:szCs w:val="21"/>
-        </w:rPr>
-        <w:t xml:space="preserve"> </w:t>
-      </w:r>
-      <w:proofErr w:type="spellStart"/>
+        <w:t xml:space="preserve"> </w:t>
+      </w:r>
+      <w:r>
+        <w:rPr>
+          <w:spacing w:val="30"/>
+          <w:sz w:val="21"/>
+          <w:szCs w:val="21"/>
+        </w:rPr>
+        <w:t xml:space="preserve"> </w:t>
+      </w:r>
+      <w:proofErr w:type="spellStart"/>
+      <w:r>
+        <w:rPr>
+          <w:spacing w:val="-1"/>
+          <w:sz w:val="21"/>
+          <w:szCs w:val="21"/>
+        </w:rPr>
+        <w:t>a</w:t>
+      </w:r>
+      <w:r>
+        <w:rPr>
+          <w:spacing w:val="3"/>
+          <w:sz w:val="21"/>
+          <w:szCs w:val="21"/>
+        </w:rPr>
+        <w:t>t</w:t>
+      </w:r>
+      <w:r>
+        <w:rPr>
+          <w:spacing w:val="-1"/>
+          <w:sz w:val="21"/>
+          <w:szCs w:val="21"/>
+        </w:rPr>
+        <w:t>a</w:t>
+      </w:r>
+      <w:r>
+        <w:rPr>
+          <w:sz w:val="21"/>
+          <w:szCs w:val="21"/>
+        </w:rPr>
+        <w:t>u</w:t>
+      </w:r>
+      <w:proofErr w:type="spellEnd"/>
+      <w:r>
+        <w:rPr>
+          <w:sz w:val="21"/>
+          <w:szCs w:val="21"/>
+        </w:rPr>
+        <w:t xml:space="preserve"> </w:t>
+      </w:r>
+      <w:r>
+        <w:rPr>
+          <w:spacing w:val="15"/>
+          <w:sz w:val="21"/>
+          <w:szCs w:val="21"/>
+        </w:rPr>
+        <w:t xml:space="preserve"> </w:t>
+      </w:r>
       <w:r>
         <w:rPr>
           <w:spacing w:val="1"/>
           <w:sz w:val="21"/>
           <w:szCs w:val="21"/>
         </w:rPr>
-        <w:t>M</w:t>
+        <w:t>m</w:t>
       </w:r>
       <w:r>
         <w:rPr>
@@ -7282,15 +6931,39 @@
           <w:sz w:val="21"/>
           <w:szCs w:val="21"/>
         </w:rPr>
-        <w:t>e</w:t>
-      </w:r>
-      <w:r>
-        <w:rPr>
-          <w:spacing w:val="-2"/>
-          <w:sz w:val="21"/>
-          <w:szCs w:val="21"/>
-        </w:rPr>
-        <w:t>nu</w:t>
+        <w:t>a</w:t>
+      </w:r>
+      <w:r>
+        <w:rPr>
+          <w:spacing w:val="2"/>
+          <w:sz w:val="21"/>
+          <w:szCs w:val="21"/>
+        </w:rPr>
+        <w:t>n</w:t>
+      </w:r>
+      <w:r>
+        <w:rPr>
+          <w:spacing w:val="-5"/>
+          <w:sz w:val="21"/>
+          <w:szCs w:val="21"/>
+        </w:rPr>
+        <w:t>a</w:t>
+      </w:r>
+      <w:r>
+        <w:rPr>
+          <w:spacing w:val="-1"/>
+          <w:sz w:val="21"/>
+          <w:szCs w:val="21"/>
+        </w:rPr>
+        <w:t>-</w:t>
+      </w:r>
+      <w:r>
+        <w:rPr>
+          <w:spacing w:val="1"/>
+          <w:sz w:val="21"/>
+          <w:szCs w:val="21"/>
+        </w:rPr>
+        <w:t>m</w:t>
       </w:r>
       <w:r>
         <w:rPr>
@@ -7298,535 +6971,22 @@
           <w:sz w:val="21"/>
           <w:szCs w:val="21"/>
         </w:rPr>
-        <w:t>r</w:t>
-      </w:r>
-      <w:r>
-        <w:rPr>
-          <w:spacing w:val="-2"/>
-          <w:sz w:val="21"/>
-          <w:szCs w:val="21"/>
-        </w:rPr>
-        <w:t>u</w:t>
-      </w:r>
-      <w:r>
-        <w:rPr>
-          <w:sz w:val="21"/>
-          <w:szCs w:val="21"/>
-        </w:rPr>
-        <w:t>t</w:t>
-      </w:r>
-      <w:proofErr w:type="spellEnd"/>
-      <w:r>
-        <w:rPr>
-          <w:sz w:val="21"/>
-          <w:szCs w:val="21"/>
-        </w:rPr>
-        <w:t xml:space="preserve"> </w:t>
-      </w:r>
-      <w:r>
-        <w:rPr>
-          <w:spacing w:val="23"/>
-          <w:sz w:val="21"/>
-          <w:szCs w:val="21"/>
-        </w:rPr>
-        <w:t xml:space="preserve"> </w:t>
-      </w:r>
-      <w:proofErr w:type="spellStart"/>
+        <w:t>a</w:t>
+      </w:r>
       <w:r>
         <w:rPr>
           <w:spacing w:val="2"/>
           <w:sz w:val="21"/>
           <w:szCs w:val="21"/>
         </w:rPr>
-        <w:t>K</w:t>
-      </w:r>
-      <w:r>
-        <w:rPr>
-          <w:spacing w:val="-1"/>
-          <w:sz w:val="21"/>
-          <w:szCs w:val="21"/>
-        </w:rPr>
-        <w:t>l</w:t>
-      </w:r>
-      <w:r>
-        <w:rPr>
-          <w:spacing w:val="3"/>
-          <w:sz w:val="21"/>
-          <w:szCs w:val="21"/>
-        </w:rPr>
-        <w:t>a</w:t>
-      </w:r>
-      <w:r>
-        <w:rPr>
-          <w:spacing w:val="-2"/>
-          <w:sz w:val="21"/>
-          <w:szCs w:val="21"/>
-        </w:rPr>
-        <w:t>u</w:t>
-      </w:r>
-      <w:r>
-        <w:rPr>
-          <w:spacing w:val="-1"/>
-          <w:sz w:val="21"/>
-          <w:szCs w:val="21"/>
-        </w:rPr>
-        <w:t>s</w:t>
-      </w:r>
-      <w:r>
-        <w:rPr>
-          <w:sz w:val="21"/>
-          <w:szCs w:val="21"/>
-        </w:rPr>
-        <w:t>a</w:t>
-      </w:r>
-      <w:proofErr w:type="spellEnd"/>
-      <w:r>
-        <w:rPr>
-          <w:sz w:val="21"/>
-          <w:szCs w:val="21"/>
-        </w:rPr>
-        <w:t xml:space="preserve"> </w:t>
-      </w:r>
-      <w:r>
-        <w:rPr>
-          <w:spacing w:val="20"/>
-          <w:sz w:val="21"/>
-          <w:szCs w:val="21"/>
-        </w:rPr>
-        <w:t xml:space="preserve"> </w:t>
-      </w:r>
-      <w:r>
-        <w:rPr>
-          <w:spacing w:val="2"/>
-          <w:sz w:val="21"/>
-          <w:szCs w:val="21"/>
-        </w:rPr>
-        <w:t>37</w:t>
-      </w:r>
-      <w:r>
-        <w:rPr>
-          <w:spacing w:val="-1"/>
-          <w:sz w:val="21"/>
-          <w:szCs w:val="21"/>
-        </w:rPr>
-        <w:t>(</w:t>
-      </w:r>
-      <w:r>
-        <w:rPr>
-          <w:spacing w:val="2"/>
-          <w:sz w:val="21"/>
-          <w:szCs w:val="21"/>
-        </w:rPr>
-        <w:t>d</w:t>
-      </w:r>
-      <w:r>
-        <w:rPr>
-          <w:sz w:val="21"/>
-          <w:szCs w:val="21"/>
-        </w:rPr>
-        <w:t xml:space="preserve">) </w:t>
-      </w:r>
-      <w:r>
-        <w:rPr>
-          <w:spacing w:val="15"/>
-          <w:sz w:val="21"/>
-          <w:szCs w:val="21"/>
-        </w:rPr>
-        <w:t xml:space="preserve"> </w:t>
-      </w:r>
-      <w:proofErr w:type="spellStart"/>
-      <w:r>
-        <w:rPr>
-          <w:spacing w:val="-2"/>
-          <w:sz w:val="21"/>
-          <w:szCs w:val="21"/>
-        </w:rPr>
-        <w:t>Sy</w:t>
-      </w:r>
-      <w:r>
-        <w:rPr>
-          <w:spacing w:val="3"/>
-          <w:sz w:val="21"/>
-          <w:szCs w:val="21"/>
-        </w:rPr>
-        <w:t>a</w:t>
-      </w:r>
-      <w:r>
-        <w:rPr>
-          <w:spacing w:val="-1"/>
-          <w:sz w:val="21"/>
-          <w:szCs w:val="21"/>
-        </w:rPr>
-        <w:t>ra</w:t>
-      </w:r>
-      <w:r>
-        <w:rPr>
-          <w:spacing w:val="2"/>
-          <w:sz w:val="21"/>
-          <w:szCs w:val="21"/>
-        </w:rPr>
-        <w:t>t</w:t>
-      </w:r>
-      <w:r>
-        <w:rPr>
-          <w:spacing w:val="-1"/>
-          <w:sz w:val="21"/>
-          <w:szCs w:val="21"/>
-        </w:rPr>
-        <w:t>-</w:t>
-      </w:r>
-      <w:r>
-        <w:rPr>
-          <w:spacing w:val="2"/>
-          <w:sz w:val="21"/>
-          <w:szCs w:val="21"/>
-        </w:rPr>
-        <w:t>S</w:t>
-      </w:r>
-      <w:r>
-        <w:rPr>
-          <w:spacing w:val="-2"/>
-          <w:sz w:val="21"/>
-          <w:szCs w:val="21"/>
-        </w:rPr>
-        <w:t>y</w:t>
-      </w:r>
-      <w:r>
-        <w:rPr>
-          <w:spacing w:val="-1"/>
-          <w:sz w:val="21"/>
-          <w:szCs w:val="21"/>
-        </w:rPr>
-        <w:t>a</w:t>
-      </w:r>
-      <w:r>
-        <w:rPr>
-          <w:spacing w:val="3"/>
-          <w:sz w:val="21"/>
-          <w:szCs w:val="21"/>
-        </w:rPr>
-        <w:t>r</w:t>
-      </w:r>
-      <w:r>
-        <w:rPr>
-          <w:spacing w:val="-1"/>
-          <w:sz w:val="21"/>
-          <w:szCs w:val="21"/>
-        </w:rPr>
-        <w:t>a</w:t>
-      </w:r>
-      <w:r>
-        <w:rPr>
-          <w:sz w:val="21"/>
-          <w:szCs w:val="21"/>
-        </w:rPr>
-        <w:t>t</w:t>
-      </w:r>
-      <w:proofErr w:type="spellEnd"/>
-      <w:r>
-        <w:rPr>
-          <w:sz w:val="21"/>
-          <w:szCs w:val="21"/>
-        </w:rPr>
-        <w:t xml:space="preserve"> </w:t>
-      </w:r>
-      <w:r>
-        <w:rPr>
-          <w:spacing w:val="36"/>
-          <w:sz w:val="21"/>
-          <w:szCs w:val="21"/>
-        </w:rPr>
-        <w:t xml:space="preserve"> </w:t>
-      </w:r>
-      <w:proofErr w:type="spellStart"/>
-      <w:r>
-        <w:rPr>
-          <w:spacing w:val="2"/>
-          <w:sz w:val="21"/>
-          <w:szCs w:val="21"/>
-        </w:rPr>
-        <w:t>Ko</w:t>
-      </w:r>
-      <w:r>
-        <w:rPr>
-          <w:spacing w:val="-2"/>
-          <w:sz w:val="21"/>
-          <w:szCs w:val="21"/>
-        </w:rPr>
         <w:t>n</w:t>
       </w:r>
       <w:r>
         <w:rPr>
-          <w:spacing w:val="-1"/>
-          <w:sz w:val="21"/>
-          <w:szCs w:val="21"/>
-        </w:rPr>
-        <w:t>tra</w:t>
-      </w:r>
-      <w:r>
-        <w:rPr>
-          <w:spacing w:val="-2"/>
-          <w:sz w:val="21"/>
-          <w:szCs w:val="21"/>
-        </w:rPr>
-        <w:t>k</w:t>
-      </w:r>
-      <w:proofErr w:type="spellEnd"/>
-      <w:r>
-        <w:rPr>
-          <w:sz w:val="21"/>
-          <w:szCs w:val="21"/>
-        </w:rPr>
-        <w:t xml:space="preserve">. </w:t>
-      </w:r>
-      <w:r>
-        <w:rPr>
-          <w:spacing w:val="25"/>
-          <w:sz w:val="21"/>
-          <w:szCs w:val="21"/>
-        </w:rPr>
-        <w:t xml:space="preserve"> </w:t>
-      </w:r>
-      <w:proofErr w:type="gramStart"/>
-      <w:r>
-        <w:rPr>
-          <w:spacing w:val="2"/>
-          <w:sz w:val="21"/>
-          <w:szCs w:val="21"/>
-        </w:rPr>
-        <w:t>Bo</w:t>
-      </w:r>
-      <w:r>
-        <w:rPr>
-          <w:sz w:val="21"/>
-          <w:szCs w:val="21"/>
-        </w:rPr>
-        <w:t xml:space="preserve">n </w:t>
-      </w:r>
-      <w:r>
-        <w:rPr>
-          <w:spacing w:val="14"/>
-          <w:sz w:val="21"/>
-          <w:szCs w:val="21"/>
-        </w:rPr>
-        <w:t xml:space="preserve"> </w:t>
-      </w:r>
-      <w:proofErr w:type="spellStart"/>
-      <w:r>
-        <w:rPr>
-          <w:spacing w:val="2"/>
-          <w:sz w:val="21"/>
-          <w:szCs w:val="21"/>
-        </w:rPr>
-        <w:t>P</w:t>
-      </w:r>
-      <w:r>
-        <w:rPr>
-          <w:spacing w:val="-1"/>
-          <w:sz w:val="21"/>
-          <w:szCs w:val="21"/>
-        </w:rPr>
-        <w:t>erla</w:t>
-      </w:r>
-      <w:r>
-        <w:rPr>
-          <w:spacing w:val="2"/>
-          <w:sz w:val="21"/>
-          <w:szCs w:val="21"/>
-        </w:rPr>
-        <w:t>k</w:t>
-      </w:r>
-      <w:r>
-        <w:rPr>
-          <w:spacing w:val="-1"/>
-          <w:sz w:val="21"/>
-          <w:szCs w:val="21"/>
-        </w:rPr>
-        <w:t>s</w:t>
-      </w:r>
-      <w:r>
-        <w:rPr>
-          <w:spacing w:val="3"/>
-          <w:sz w:val="21"/>
-          <w:szCs w:val="21"/>
-        </w:rPr>
-        <w:t>a</w:t>
-      </w:r>
-      <w:r>
-        <w:rPr>
-          <w:spacing w:val="-2"/>
-          <w:sz w:val="21"/>
-          <w:szCs w:val="21"/>
-        </w:rPr>
-        <w:t>n</w:t>
-      </w:r>
-      <w:r>
-        <w:rPr>
-          <w:spacing w:val="-1"/>
-          <w:sz w:val="21"/>
-          <w:szCs w:val="21"/>
-        </w:rPr>
-        <w:t>a</w:t>
-      </w:r>
-      <w:r>
-        <w:rPr>
-          <w:spacing w:val="3"/>
-          <w:sz w:val="21"/>
-          <w:szCs w:val="21"/>
-        </w:rPr>
-        <w:t>a</w:t>
-      </w:r>
-      <w:r>
-        <w:rPr>
-          <w:sz w:val="21"/>
-          <w:szCs w:val="21"/>
-        </w:rPr>
-        <w:t>n</w:t>
-      </w:r>
-      <w:proofErr w:type="spellEnd"/>
-      <w:proofErr w:type="gramEnd"/>
-      <w:r>
-        <w:rPr>
-          <w:sz w:val="21"/>
-          <w:szCs w:val="21"/>
-        </w:rPr>
-        <w:t xml:space="preserve"> </w:t>
-      </w:r>
-      <w:r>
-        <w:rPr>
-          <w:spacing w:val="30"/>
-          <w:sz w:val="21"/>
-          <w:szCs w:val="21"/>
-        </w:rPr>
-        <w:t xml:space="preserve"> </w:t>
-      </w:r>
-      <w:proofErr w:type="spellStart"/>
-      <w:r>
-        <w:rPr>
-          <w:spacing w:val="-1"/>
-          <w:sz w:val="21"/>
-          <w:szCs w:val="21"/>
-        </w:rPr>
-        <w:t>a</w:t>
-      </w:r>
-      <w:r>
-        <w:rPr>
-          <w:spacing w:val="3"/>
-          <w:sz w:val="21"/>
-          <w:szCs w:val="21"/>
-        </w:rPr>
-        <w:t>t</w:t>
-      </w:r>
-      <w:r>
-        <w:rPr>
-          <w:spacing w:val="-1"/>
-          <w:sz w:val="21"/>
-          <w:szCs w:val="21"/>
-        </w:rPr>
-        <w:t>a</w:t>
-      </w:r>
-      <w:r>
-        <w:rPr>
-          <w:sz w:val="21"/>
-          <w:szCs w:val="21"/>
-        </w:rPr>
-        <w:t>u</w:t>
-      </w:r>
-      <w:proofErr w:type="spellEnd"/>
-      <w:r>
-        <w:rPr>
-          <w:sz w:val="21"/>
-          <w:szCs w:val="21"/>
-        </w:rPr>
-        <w:t xml:space="preserve"> </w:t>
-      </w:r>
-      <w:r>
-        <w:rPr>
-          <w:spacing w:val="15"/>
-          <w:sz w:val="21"/>
-          <w:szCs w:val="21"/>
-        </w:rPr>
-        <w:t xml:space="preserve"> </w:t>
-      </w:r>
-      <w:proofErr w:type="spellStart"/>
-      <w:r>
-        <w:rPr>
-          <w:spacing w:val="1"/>
-          <w:sz w:val="21"/>
-          <w:szCs w:val="21"/>
-        </w:rPr>
-        <w:t>m</w:t>
-      </w:r>
-      <w:r>
-        <w:rPr>
-          <w:spacing w:val="-1"/>
-          <w:sz w:val="21"/>
-          <w:szCs w:val="21"/>
-        </w:rPr>
-        <w:t>a</w:t>
-      </w:r>
-      <w:r>
-        <w:rPr>
-          <w:spacing w:val="2"/>
-          <w:sz w:val="21"/>
-          <w:szCs w:val="21"/>
-        </w:rPr>
-        <w:t>n</w:t>
-      </w:r>
-      <w:r>
-        <w:rPr>
-          <w:spacing w:val="-5"/>
-          <w:sz w:val="21"/>
-          <w:szCs w:val="21"/>
-        </w:rPr>
-        <w:t>a</w:t>
-      </w:r>
-      <w:r>
-        <w:rPr>
-          <w:spacing w:val="-1"/>
-          <w:sz w:val="21"/>
-          <w:szCs w:val="21"/>
-        </w:rPr>
-        <w:t>-</w:t>
-      </w:r>
-      <w:r>
-        <w:rPr>
-          <w:spacing w:val="1"/>
-          <w:sz w:val="21"/>
-          <w:szCs w:val="21"/>
-        </w:rPr>
-        <w:t>m</w:t>
-      </w:r>
-      <w:r>
-        <w:rPr>
-          <w:spacing w:val="3"/>
-          <w:sz w:val="21"/>
-          <w:szCs w:val="21"/>
-        </w:rPr>
-        <w:t>a</w:t>
-      </w:r>
-      <w:r>
-        <w:rPr>
-          <w:spacing w:val="2"/>
-          <w:sz w:val="21"/>
-          <w:szCs w:val="21"/>
-        </w:rPr>
-        <w:t>n</w:t>
-      </w:r>
-      <w:r>
-        <w:rPr>
-          <w:sz w:val="21"/>
-          <w:szCs w:val="21"/>
-        </w:rPr>
-        <w:t>a</w:t>
-      </w:r>
-      <w:proofErr w:type="spellEnd"/>
-      <w:r>
-        <w:rPr>
-          <w:sz w:val="21"/>
-          <w:szCs w:val="21"/>
-        </w:rPr>
-        <w:t xml:space="preserve"> </w:t>
+          <w:sz w:val="21"/>
+          <w:szCs w:val="21"/>
+        </w:rPr>
+        <w:t xml:space="preserve">a </w:t>
       </w:r>
       <w:r>
         <w:rPr>
@@ -8223,7 +7383,7 @@
     <w:p>
       <w:pPr>
         <w:spacing w:before="62" w:line="220" w:lineRule="exact"/>
-        <w:ind w:left="800" w:right="-52"/>
+        <w:ind w:left="800" w:right="-2243"/>
         <w:rPr>
           <w:sz w:val="21"/>
           <w:szCs w:val="21"/>
@@ -8231,54 +7391,54 @@
       </w:pPr>
       <w:r>
         <w:lastRenderedPageBreak/>
-        <w:pict>
+        <w:pict w14:anchorId="7F85E038">
           <v:group id="_x0000_s1050" style="position:absolute;left:0;text-align:left;margin-left:478.05pt;margin-top:14.05pt;width:60.65pt;height:1.2pt;z-index:-251661312;mso-position-horizontal-relative:page" coordorigin="9561,281" coordsize="1213,24">
-            <v:shape id="_x0000_s1055" style="position:absolute;left:9572;top:291;width:1191;height:0" coordorigin="9572,291" coordsize="1191,0" path="m9572,291r1191,e" filled="f" strokeweight=".38186mm">
+            <v:polyline id="_x0000_s1055" style="position:absolute" points="19144,582,20335,582" coordorigin="9572,291" coordsize="1191,0" filled="f" strokeweight="13746emu">
               <v:path arrowok="t"/>
-            </v:shape>
-            <v:shape id="_x0000_s1054" style="position:absolute;left:9682;top:298;width:214;height:0" coordorigin="9682,298" coordsize="214,0" path="m9682,298r214,e" filled="f" strokeweight=".23956mm">
+            </v:polyline>
+            <v:polyline id="_x0000_s1054" style="position:absolute" points="19364,596,19578,596" coordorigin="9682,298" coordsize="214,0" filled="f" strokeweight="8624emu">
               <v:path arrowok="t"/>
-            </v:shape>
-            <v:shape id="_x0000_s1053" style="position:absolute;left:9899;top:298;width:214;height:0" coordorigin="9899,298" coordsize="214,0" path="m9899,298r213,e" filled="f" strokeweight=".23956mm">
+            </v:polyline>
+            <v:polyline id="_x0000_s1053" style="position:absolute" points="19798,596,20011,596" coordorigin="9899,298" coordsize="214,0" filled="f" strokeweight="8624emu">
               <v:path arrowok="t"/>
-            </v:shape>
-            <v:shape id="_x0000_s1052" style="position:absolute;left:10115;top:298;width:214;height:0" coordorigin="10115,298" coordsize="214,0" path="m10115,298r214,e" filled="f" strokeweight=".23956mm">
+            </v:polyline>
+            <v:polyline id="_x0000_s1052" style="position:absolute" points="20230,596,20444,596" coordorigin="10115,298" coordsize="214,0" filled="f" strokeweight="8624emu">
               <v:path arrowok="t"/>
-            </v:shape>
-            <v:shape id="_x0000_s1051" style="position:absolute;left:10441;top:298;width:214;height:0" coordorigin="10441,298" coordsize="214,0" path="m10441,298r214,e" filled="f" strokeweight=".23956mm">
+            </v:polyline>
+            <v:polyline id="_x0000_s1051" style="position:absolute" points="20882,596,21096,596" coordorigin="10441,298" coordsize="214,0" filled="f" strokeweight="8624emu">
               <v:path arrowok="t"/>
-            </v:shape>
+            </v:polyline>
             <w10:wrap anchorx="page"/>
           </v:group>
         </w:pict>
       </w:r>
       <w:r>
-        <w:pict>
+        <w:pict w14:anchorId="4DF7C1C6">
           <v:group id="_x0000_s1041" style="position:absolute;left:0;text-align:left;margin-left:331.85pt;margin-top:14.55pt;width:87.05pt;height:.7pt;z-index:-251658240;mso-position-horizontal-relative:page" coordorigin="6637,291" coordsize="1741,14">
-            <v:shape id="_x0000_s1049" style="position:absolute;left:6644;top:298;width:214;height:0" coordorigin="6644,298" coordsize="214,0" path="m6644,298r214,e" filled="f" strokeweight=".23956mm">
+            <v:polyline id="_x0000_s1049" style="position:absolute" points="13288,596,13502,596" coordorigin="6644,298" coordsize="214,0" filled="f" strokeweight="8624emu">
               <v:path arrowok="t"/>
-            </v:shape>
-            <v:shape id="_x0000_s1048" style="position:absolute;left:6860;top:298;width:214;height:0" coordorigin="6860,298" coordsize="214,0" path="m6860,298r214,e" filled="f" strokeweight=".23956mm">
+            </v:polyline>
+            <v:polyline id="_x0000_s1048" style="position:absolute" points="13720,596,13934,596" coordorigin="6860,298" coordsize="214,0" filled="f" strokeweight="8624emu">
               <v:path arrowok="t"/>
-            </v:shape>
-            <v:shape id="_x0000_s1047" style="position:absolute;left:7076;top:298;width:214;height:0" coordorigin="7076,298" coordsize="214,0" path="m7076,298r214,e" filled="f" strokeweight=".23956mm">
+            </v:polyline>
+            <v:polyline id="_x0000_s1047" style="position:absolute" points="14152,596,14366,596" coordorigin="7076,298" coordsize="214,0" filled="f" strokeweight="8624emu">
               <v:path arrowok="t"/>
-            </v:shape>
-            <v:shape id="_x0000_s1046" style="position:absolute;left:7292;top:298;width:214;height:0" coordorigin="7292,298" coordsize="214,0" path="m7292,298r214,e" filled="f" strokeweight=".23956mm">
+            </v:polyline>
+            <v:polyline id="_x0000_s1046" style="position:absolute" points="14584,596,14798,596" coordorigin="7292,298" coordsize="214,0" filled="f" strokeweight="8624emu">
               <v:path arrowok="t"/>
-            </v:shape>
-            <v:shape id="_x0000_s1045" style="position:absolute;left:7509;top:298;width:214;height:0" coordorigin="7509,298" coordsize="214,0" path="m7509,298r214,e" filled="f" strokeweight=".23956mm">
+            </v:polyline>
+            <v:polyline id="_x0000_s1045" style="position:absolute" points="15018,596,15232,596" coordorigin="7509,298" coordsize="214,0" filled="f" strokeweight="8624emu">
               <v:path arrowok="t"/>
-            </v:shape>
-            <v:shape id="_x0000_s1044" style="position:absolute;left:7725;top:298;width:214;height:0" coordorigin="7725,298" coordsize="214,0" path="m7725,298r213,e" filled="f" strokeweight=".23956mm">
+            </v:polyline>
+            <v:polyline id="_x0000_s1044" style="position:absolute" points="15450,596,15663,596" coordorigin="7725,298" coordsize="214,0" filled="f" strokeweight="8624emu">
               <v:path arrowok="t"/>
-            </v:shape>
-            <v:shape id="_x0000_s1043" style="position:absolute;left:7941;top:298;width:214;height:0" coordorigin="7941,298" coordsize="214,0" path="m7941,298r214,e" filled="f" strokeweight=".23956mm">
+            </v:polyline>
+            <v:polyline id="_x0000_s1043" style="position:absolute" points="15882,596,16096,596" coordorigin="7941,298" coordsize="214,0" filled="f" strokeweight="8624emu">
               <v:path arrowok="t"/>
-            </v:shape>
-            <v:shape id="_x0000_s1042" style="position:absolute;left:8157;top:298;width:214;height:0" coordorigin="8157,298" coordsize="214,0" path="m8157,298r214,e" filled="f" strokeweight=".23956mm">
+            </v:polyline>
+            <v:polyline id="_x0000_s1042" style="position:absolute" points="16314,596,16528,596" coordorigin="8157,298" coordsize="214,0" filled="f" strokeweight="8624emu">
               <v:path arrowok="t"/>
-            </v:shape>
+            </v:polyline>
             <w10:wrap anchorx="page"/>
           </v:group>
         </w:pict>
@@ -8727,6 +7887,35 @@
           <w:szCs w:val="21"/>
         </w:rPr>
         <w:t>.</w:t>
+      </w:r>
+      <w:r>
+        <w:rPr>
+          <w:w w:val="102"/>
+          <w:position w:val="-1"/>
+          <w:sz w:val="21"/>
+          <w:szCs w:val="21"/>
+        </w:rPr>
+        <w:t xml:space="preserve">  ${</w:t>
+      </w:r>
+      <w:proofErr w:type="spellStart"/>
+      <w:r>
+        <w:rPr>
+          <w:w w:val="102"/>
+          <w:position w:val="-1"/>
+          <w:sz w:val="21"/>
+          <w:szCs w:val="21"/>
+        </w:rPr>
+        <w:t>noinsuran</w:t>
+      </w:r>
+      <w:proofErr w:type="spellEnd"/>
+      <w:r>
+        <w:rPr>
+          <w:w w:val="102"/>
+          <w:position w:val="-1"/>
+          <w:sz w:val="21"/>
+          <w:szCs w:val="21"/>
+        </w:rPr>
+        <w:t>}</w:t>
       </w:r>
     </w:p>
     <w:p>
@@ -8742,7 +7931,6 @@
         <w:br w:type="column"/>
       </w:r>
       <w:proofErr w:type="spellStart"/>
-      <w:proofErr w:type="gramStart"/>
       <w:r>
         <w:rPr>
           <w:spacing w:val="2"/>
@@ -8798,7 +7986,6 @@
         <w:t>a</w:t>
       </w:r>
       <w:proofErr w:type="spellEnd"/>
-      <w:proofErr w:type="gramEnd"/>
       <w:r>
         <w:rPr>
           <w:spacing w:val="14"/>
@@ -8851,8 +8038,8 @@
           <w:pgSz w:w="11920" w:h="16860"/>
           <w:pgMar w:top="1580" w:right="940" w:bottom="280" w:left="1040" w:header="720" w:footer="720" w:gutter="0"/>
           <w:cols w:num="3" w:space="720" w:equalWidth="0">
-            <w:col w:w="5554" w:space="1834"/>
-            <w:col w:w="1252" w:space="350"/>
+            <w:col w:w="7436" w:space="2"/>
+            <w:col w:w="1202" w:space="350"/>
             <w:col w:w="950"/>
           </w:cols>
         </w:sectPr>
@@ -8862,72 +8049,14 @@
       </w:r>
       <w:r>
         <w:rPr>
-          <w:rFonts w:ascii="Arial" w:eastAsia="Arial" w:hAnsi="Arial" w:cs="Arial"/>
-          <w:b/>
-          <w:spacing w:val="1"/>
-          <w:sz w:val="18"/>
-          <w:szCs w:val="18"/>
-        </w:rPr>
-        <w:lastRenderedPageBreak/>
-        <w:t>0</w:t>
-      </w:r>
-      <w:r>
-        <w:rPr>
-          <w:rFonts w:ascii="Arial" w:eastAsia="Arial" w:hAnsi="Arial" w:cs="Arial"/>
-          <w:b/>
-          <w:sz w:val="18"/>
-          <w:szCs w:val="18"/>
-        </w:rPr>
-        <w:t>.</w:t>
-      </w:r>
-      <w:r>
-        <w:rPr>
-          <w:rFonts w:ascii="Arial" w:eastAsia="Arial" w:hAnsi="Arial" w:cs="Arial"/>
-          <w:b/>
-          <w:spacing w:val="1"/>
-          <w:sz w:val="18"/>
-          <w:szCs w:val="18"/>
-        </w:rPr>
-        <w:t>0</w:t>
-      </w:r>
-      <w:r>
-        <w:rPr>
-          <w:rFonts w:ascii="Arial" w:eastAsia="Arial" w:hAnsi="Arial" w:cs="Arial"/>
-          <w:b/>
-          <w:spacing w:val="-52"/>
-          <w:sz w:val="18"/>
-          <w:szCs w:val="18"/>
-        </w:rPr>
-        <w:t>0</w:t>
-      </w:r>
-      <w:r>
-        <w:rPr>
-          <w:b/>
-          <w:position w:val="-5"/>
-          <w:sz w:val="21"/>
-          <w:szCs w:val="21"/>
-        </w:rPr>
-        <w:t xml:space="preserve">_   </w:t>
-      </w:r>
-      <w:r>
-        <w:rPr>
-          <w:b/>
-          <w:spacing w:val="8"/>
-          <w:position w:val="-5"/>
-          <w:sz w:val="21"/>
-          <w:szCs w:val="21"/>
-        </w:rPr>
-        <w:t xml:space="preserve"> </w:t>
-      </w:r>
-      <w:r>
-        <w:rPr>
           <w:b/>
           <w:w w:val="102"/>
           <w:position w:val="-5"/>
           <w:sz w:val="21"/>
           <w:szCs w:val="21"/>
         </w:rPr>
-        <w:t>_</w:t>
+        <w:lastRenderedPageBreak/>
+        <w:t>${h1}</w:t>
       </w:r>
     </w:p>
     <w:p>
@@ -8939,7 +8068,6 @@
           <w:szCs w:val="21"/>
         </w:rPr>
       </w:pPr>
-      <w:proofErr w:type="gramStart"/>
       <w:r>
         <w:rPr>
           <w:spacing w:val="-2"/>
@@ -8976,7 +8104,6 @@
         </w:rPr>
         <w:t>g</w:t>
       </w:r>
-      <w:proofErr w:type="gramEnd"/>
       <w:r>
         <w:rPr>
           <w:spacing w:val="9"/>
@@ -9660,32 +8787,32 @@
       </w:pPr>
       <w:r>
         <w:lastRenderedPageBreak/>
-        <w:pict>
+        <w:pict w14:anchorId="34D1A578">
           <v:group id="_x0000_s1032" style="position:absolute;left:0;text-align:left;margin-left:354pt;margin-top:13.55pt;width:86.8pt;height:.45pt;z-index:-251657216;mso-position-horizontal-relative:page" coordorigin="7080,271" coordsize="1736,9">
-            <v:shape id="_x0000_s1040" style="position:absolute;left:7084;top:275;width:214;height:0" coordorigin="7084,275" coordsize="214,0" path="m7084,275r214,e" filled="f" strokeweight=".15211mm">
+            <v:polyline id="_x0000_s1040" style="position:absolute" points="14168,550,14382,550" coordorigin="7084,275" coordsize="214,0" filled="f" strokeweight="5475emu">
               <v:path arrowok="t"/>
-            </v:shape>
-            <v:shape id="_x0000_s1039" style="position:absolute;left:7300;top:275;width:214;height:0" coordorigin="7300,275" coordsize="214,0" path="m7300,275r214,e" filled="f" strokeweight=".15211mm">
+            </v:polyline>
+            <v:polyline id="_x0000_s1039" style="position:absolute" points="14600,550,14814,550" coordorigin="7300,275" coordsize="214,0" filled="f" strokeweight="5475emu">
               <v:path arrowok="t"/>
-            </v:shape>
-            <v:shape id="_x0000_s1038" style="position:absolute;left:7517;top:275;width:214;height:0" coordorigin="7517,275" coordsize="214,0" path="m7517,275r214,e" filled="f" strokeweight=".15211mm">
+            </v:polyline>
+            <v:polyline id="_x0000_s1038" style="position:absolute" points="15034,550,15248,550" coordorigin="7517,275" coordsize="214,0" filled="f" strokeweight="5475emu">
               <v:path arrowok="t"/>
-            </v:shape>
-            <v:shape id="_x0000_s1037" style="position:absolute;left:7733;top:275;width:214;height:0" coordorigin="7733,275" coordsize="214,0" path="m7733,275r214,e" filled="f" strokeweight=".15211mm">
+            </v:polyline>
+            <v:polyline id="_x0000_s1037" style="position:absolute" points="15466,550,15680,550" coordorigin="7733,275" coordsize="214,0" filled="f" strokeweight="5475emu">
               <v:path arrowok="t"/>
-            </v:shape>
-            <v:shape id="_x0000_s1036" style="position:absolute;left:7949;top:275;width:214;height:0" coordorigin="7949,275" coordsize="214,0" path="m7949,275r214,e" filled="f" strokeweight=".15211mm">
+            </v:polyline>
+            <v:polyline id="_x0000_s1036" style="position:absolute" points="15898,550,16112,550" coordorigin="7949,275" coordsize="214,0" filled="f" strokeweight="5475emu">
               <v:path arrowok="t"/>
-            </v:shape>
-            <v:shape id="_x0000_s1035" style="position:absolute;left:8165;top:275;width:214;height:0" coordorigin="8165,275" coordsize="214,0" path="m8165,275r214,e" filled="f" strokeweight=".15211mm">
+            </v:polyline>
+            <v:polyline id="_x0000_s1035" style="position:absolute" points="16330,550,16544,550" coordorigin="8165,275" coordsize="214,0" filled="f" strokeweight="5475emu">
               <v:path arrowok="t"/>
-            </v:shape>
-            <v:shape id="_x0000_s1034" style="position:absolute;left:8382;top:275;width:214;height:0" coordorigin="8382,275" coordsize="214,0" path="m8382,275r213,e" filled="f" strokeweight=".15211mm">
+            </v:polyline>
+            <v:polyline id="_x0000_s1034" style="position:absolute" points="16764,550,16977,550" coordorigin="8382,275" coordsize="214,0" filled="f" strokeweight="5475emu">
               <v:path arrowok="t"/>
-            </v:shape>
-            <v:shape id="_x0000_s1033" style="position:absolute;left:8598;top:275;width:214;height:0" coordorigin="8598,275" coordsize="214,0" path="m8598,275r214,e" filled="f" strokeweight=".15211mm">
+            </v:polyline>
+            <v:polyline id="_x0000_s1033" style="position:absolute" points="17196,550,17410,550" coordorigin="8598,275" coordsize="214,0" filled="f" strokeweight="5475emu">
               <v:path arrowok="t"/>
-            </v:shape>
+            </v:polyline>
             <w10:wrap anchorx="page"/>
           </v:group>
         </w:pict>
@@ -9725,7 +8852,6 @@
         </w:rPr>
         <w:t>*</w:t>
       </w:r>
-      <w:proofErr w:type="gramStart"/>
       <w:r>
         <w:rPr>
           <w:position w:val="-1"/>
@@ -9780,7 +8906,6 @@
         <w:t>i</w:t>
       </w:r>
       <w:proofErr w:type="spellEnd"/>
-      <w:proofErr w:type="gramEnd"/>
       <w:r>
         <w:rPr>
           <w:position w:val="-1"/>
@@ -10146,6 +9271,10 @@
         <w:br w:type="column"/>
       </w:r>
       <w:r>
+        <w:lastRenderedPageBreak/>
+        <w:t>$</w:t>
+      </w:r>
+      <w:r>
         <w:rPr>
           <w:rFonts w:ascii="Arial" w:eastAsia="Arial" w:hAnsi="Arial" w:cs="Arial"/>
           <w:b/>
@@ -10153,23 +9282,8 @@
           <w:sz w:val="18"/>
           <w:szCs w:val="18"/>
         </w:rPr>
-        <w:lastRenderedPageBreak/>
-        <w:t>{</w:t>
-      </w:r>
-      <w:proofErr w:type="spellStart"/>
-      <w:proofErr w:type="gramStart"/>
-      <w:r>
-        <w:rPr>
-          <w:rFonts w:ascii="Arial" w:eastAsia="Arial" w:hAnsi="Arial" w:cs="Arial"/>
-          <w:b/>
-          <w:spacing w:val="1"/>
-          <w:sz w:val="18"/>
-          <w:szCs w:val="18"/>
-        </w:rPr>
-        <w:t>kosprojek</w:t>
-      </w:r>
-      <w:proofErr w:type="spellEnd"/>
-      <w:proofErr w:type="gramEnd"/>
+        <w:t>{bon</w:t>
+      </w:r>
       <w:r>
         <w:rPr>
           <w:rFonts w:ascii="Arial" w:eastAsia="Arial" w:hAnsi="Arial" w:cs="Arial"/>
@@ -10202,7 +9316,6 @@
       <w:r>
         <w:br w:type="column"/>
       </w:r>
-      <w:proofErr w:type="gramStart"/>
       <w:r>
         <w:rPr>
           <w:spacing w:val="-2"/>
@@ -10321,7 +9434,6 @@
         <w:t>n</w:t>
       </w:r>
       <w:proofErr w:type="spellEnd"/>
-      <w:proofErr w:type="gramEnd"/>
       <w:r>
         <w:rPr>
           <w:position w:val="-1"/>
@@ -10868,27 +9980,27 @@
       </w:pPr>
       <w:r>
         <w:lastRenderedPageBreak/>
-        <w:pict>
+        <w:pict w14:anchorId="69C5AC95">
           <v:group id="_x0000_s1029" style="position:absolute;left:0;text-align:left;margin-left:56.35pt;margin-top:367.65pt;width:484pt;height:0;z-index:-251656192;mso-position-horizontal-relative:page;mso-position-vertical-relative:page" coordorigin="1127,7353" coordsize="9680,0">
-            <v:shape id="_x0000_s1031" style="position:absolute;left:1127;top:7353;width:9680;height:0" coordorigin="1127,7353" coordsize="9680,0" path="m10807,7353r-9679,e" filled="f" strokeweight=".86381mm">
+            <v:polyline id="_x0000_s1031" style="position:absolute" points="11934,14706,2255,14706" coordorigin="1127,7353" coordsize="9680,0" filled="f" strokeweight="31097emu">
               <v:path arrowok="t"/>
-            </v:shape>
-            <v:shape id="_x0000_s1030" style="position:absolute;left:1127;top:7353;width:9680;height:0" coordorigin="1127,7353" coordsize="9680,0" path="m1128,7353r9679,e" filled="f" strokeweight=".86381mm">
+            </v:polyline>
+            <v:polyline id="_x0000_s1030" style="position:absolute" points="2255,14706,11934,14706" coordorigin="1127,7353" coordsize="9680,0" filled="f" strokeweight="31097emu">
               <v:path arrowok="t"/>
-            </v:shape>
+            </v:polyline>
             <w10:wrap anchorx="page" anchory="page"/>
           </v:group>
         </w:pict>
       </w:r>
       <w:r>
-        <w:pict>
+        <w:pict w14:anchorId="5F7AAE9D">
           <v:group id="_x0000_s1026" style="position:absolute;left:0;text-align:left;margin-left:449.6pt;margin-top:16.85pt;width:76.25pt;height:.45pt;z-index:-251655168;mso-position-horizontal-relative:page" coordorigin="8992,337" coordsize="1525,9">
-            <v:shape id="_x0000_s1028" style="position:absolute;left:8996;top:341;width:1075;height:0" coordorigin="8996,341" coordsize="1075,0" path="m8996,341r1075,e" filled="f" strokeweight=".16394mm">
+            <v:polyline id="_x0000_s1028" style="position:absolute" points="17992,682,19067,682" coordorigin="8996,341" coordsize="1075,0" filled="f" strokeweight="5901emu">
               <v:path arrowok="t"/>
-            </v:shape>
-            <v:shape id="_x0000_s1027" style="position:absolute;left:10074;top:341;width:438;height:0" coordorigin="10074,341" coordsize="438,0" path="m10074,341r438,e" filled="f" strokeweight=".16394mm">
+            </v:polyline>
+            <v:polyline id="_x0000_s1027" style="position:absolute" points="20148,682,20586,682" coordorigin="10074,341" coordsize="438,0" filled="f" strokeweight="5901emu">
               <v:path arrowok="t"/>
-            </v:shape>
+            </v:polyline>
             <w10:wrap anchorx="page"/>
           </v:group>
         </w:pict>
@@ -11487,6 +10599,14 @@
           <w:szCs w:val="23"/>
         </w:rPr>
         <w:t>.</w:t>
+      </w:r>
+      <w:r>
+        <w:rPr>
+          <w:w w:val="101"/>
+          <w:sz w:val="23"/>
+          <w:szCs w:val="23"/>
+        </w:rPr>
+        <w:t xml:space="preserve"> ${no2}</w:t>
       </w:r>
     </w:p>
     <w:p>
@@ -11620,7 +10740,7 @@
           <w:szCs w:val="18"/>
           <w:u w:val="single" w:color="000000"/>
         </w:rPr>
-        <w:t>0</w:t>
+        <w:t>${h2}</w:t>
       </w:r>
       <w:r>
         <w:rPr>
@@ -11631,30 +10751,7 @@
           <w:szCs w:val="18"/>
           <w:u w:val="single" w:color="000000"/>
         </w:rPr>
-        <w:t>.</w:t>
-      </w:r>
-      <w:r>
-        <w:rPr>
-          <w:rFonts w:ascii="Arial" w:eastAsia="Arial" w:hAnsi="Arial" w:cs="Arial"/>
-          <w:b/>
-          <w:spacing w:val="1"/>
-          <w:position w:val="2"/>
-          <w:sz w:val="18"/>
-          <w:szCs w:val="18"/>
-          <w:u w:val="single" w:color="000000"/>
-        </w:rPr>
-        <w:t>0</w:t>
-      </w:r>
-      <w:r>
-        <w:rPr>
-          <w:rFonts w:ascii="Arial" w:eastAsia="Arial" w:hAnsi="Arial" w:cs="Arial"/>
-          <w:b/>
-          <w:position w:val="2"/>
-          <w:sz w:val="18"/>
-          <w:szCs w:val="18"/>
-          <w:u w:val="single" w:color="000000"/>
-        </w:rPr>
-        <w:t xml:space="preserve">0            </w:t>
+        <w:t xml:space="preserve">            </w:t>
       </w:r>
       <w:r>
         <w:rPr>
@@ -13283,7 +12380,6 @@
         <w:t xml:space="preserve"> </w:t>
       </w:r>
       <w:proofErr w:type="spellStart"/>
-      <w:proofErr w:type="gramStart"/>
       <w:r>
         <w:rPr>
           <w:spacing w:val="-10"/>
@@ -13308,7 +12404,6 @@
         <w:t>s</w:t>
       </w:r>
       <w:proofErr w:type="spellEnd"/>
-      <w:proofErr w:type="gramEnd"/>
       <w:r>
         <w:rPr>
           <w:spacing w:val="4"/>
@@ -13823,7 +12918,6 @@
         </w:rPr>
         <w:t>*</w:t>
       </w:r>
-      <w:proofErr w:type="gramStart"/>
       <w:r>
         <w:rPr>
           <w:sz w:val="23"/>
@@ -13870,7 +12964,6 @@
         </w:rPr>
         <w:t>g</w:t>
       </w:r>
-      <w:proofErr w:type="gramEnd"/>
       <w:r>
         <w:rPr>
           <w:spacing w:val="-8"/>
@@ -14002,24 +13095,13 @@
         <w:rPr>
           <w:rFonts w:ascii="Arial" w:eastAsia="Arial" w:hAnsi="Arial" w:cs="Arial"/>
           <w:b/>
-          <w:spacing w:val="1"/>
+          <w:spacing w:val="33"/>
           <w:position w:val="5"/>
           <w:sz w:val="18"/>
           <w:szCs w:val="18"/>
           <w:u w:val="single" w:color="000000"/>
         </w:rPr>
-        <w:t>0</w:t>
-      </w:r>
-      <w:r>
-        <w:rPr>
-          <w:rFonts w:ascii="Arial" w:eastAsia="Arial" w:hAnsi="Arial" w:cs="Arial"/>
-          <w:b/>
-          <w:position w:val="5"/>
-          <w:sz w:val="18"/>
-          <w:szCs w:val="18"/>
-          <w:u w:val="single" w:color="000000"/>
-        </w:rPr>
-        <w:t>.</w:t>
+        <w:t>$</w:t>
       </w:r>
       <w:r>
         <w:rPr>
@@ -14031,7 +13113,33 @@
           <w:szCs w:val="18"/>
           <w:u w:val="single" w:color="000000"/>
         </w:rPr>
-        <w:t>0</w:t>
+        <w:t>{</w:t>
+      </w:r>
+      <w:proofErr w:type="spellStart"/>
+      <w:r>
+        <w:rPr>
+          <w:rFonts w:ascii="Arial" w:eastAsia="Arial" w:hAnsi="Arial" w:cs="Arial"/>
+          <w:b/>
+          <w:spacing w:val="1"/>
+          <w:position w:val="5"/>
+          <w:sz w:val="18"/>
+          <w:szCs w:val="18"/>
+          <w:u w:val="single" w:color="000000"/>
+        </w:rPr>
+        <w:t>bonla</w:t>
+      </w:r>
+      <w:proofErr w:type="spellEnd"/>
+      <w:r>
+        <w:rPr>
+          <w:rFonts w:ascii="Arial" w:eastAsia="Arial" w:hAnsi="Arial" w:cs="Arial"/>
+          <w:b/>
+          <w:spacing w:val="1"/>
+          <w:position w:val="5"/>
+          <w:sz w:val="18"/>
+          <w:szCs w:val="18"/>
+          <w:u w:val="single" w:color="000000"/>
+        </w:rPr>
+        <w:t>}</w:t>
       </w:r>
       <w:r>
         <w:rPr>
@@ -14042,7 +13150,7 @@
           <w:szCs w:val="18"/>
           <w:u w:val="single" w:color="000000"/>
         </w:rPr>
-        <w:t xml:space="preserve">0            </w:t>
+        <w:t xml:space="preserve">            </w:t>
       </w:r>
       <w:r>
         <w:rPr>
@@ -15825,7 +14933,6 @@
         <w:t xml:space="preserve"> </w:t>
       </w:r>
       <w:proofErr w:type="spellStart"/>
-      <w:proofErr w:type="gramStart"/>
       <w:r>
         <w:rPr>
           <w:spacing w:val="-10"/>
@@ -15850,7 +14957,6 @@
         <w:t>s</w:t>
       </w:r>
       <w:proofErr w:type="spellEnd"/>
-      <w:proofErr w:type="gramEnd"/>
       <w:r>
         <w:rPr>
           <w:spacing w:val="-6"/>
@@ -16939,7 +16045,6 @@
         <w:t xml:space="preserve"> </w:t>
       </w:r>
       <w:proofErr w:type="spellStart"/>
-      <w:proofErr w:type="gramStart"/>
       <w:r>
         <w:rPr>
           <w:spacing w:val="-6"/>
@@ -16976,7 +16081,6 @@
         <w:t>n</w:t>
       </w:r>
       <w:proofErr w:type="spellEnd"/>
-      <w:proofErr w:type="gramEnd"/>
       <w:r>
         <w:rPr>
           <w:w w:val="101"/>
@@ -18190,7 +17294,6 @@
         <w:t xml:space="preserve"> </w:t>
       </w:r>
       <w:proofErr w:type="spellStart"/>
-      <w:proofErr w:type="gramStart"/>
       <w:r>
         <w:rPr>
           <w:spacing w:val="-7"/>
@@ -18227,7 +17330,6 @@
         <w:t>n</w:t>
       </w:r>
       <w:proofErr w:type="spellEnd"/>
-      <w:proofErr w:type="gramEnd"/>
       <w:r>
         <w:rPr>
           <w:w w:val="101"/>
@@ -18477,16 +17579,7 @@
           <w:sz w:val="25"/>
           <w:szCs w:val="25"/>
         </w:rPr>
-        <w:t>……</w:t>
-      </w:r>
-      <w:r>
-        <w:rPr>
-          <w:spacing w:val="-18"/>
-          <w:w w:val="101"/>
-          <w:sz w:val="25"/>
-          <w:szCs w:val="25"/>
-        </w:rPr>
-        <w:t>…</w:t>
+        <w:t>………</w:t>
       </w:r>
       <w:r>
         <w:rPr>
@@ -18517,6 +17610,7 @@
           <w:szCs w:val="25"/>
         </w:rPr>
       </w:pPr>
+      <w:bookmarkStart w:id="0" w:name="_GoBack"/>
       <w:proofErr w:type="spellStart"/>
       <w:r>
         <w:rPr>
@@ -18638,6 +17732,7 @@
       </w:r>
       <w:proofErr w:type="spellEnd"/>
     </w:p>
+    <w:bookmarkEnd w:id="0"/>
     <w:p>
       <w:pPr>
         <w:spacing w:before="7" w:line="240" w:lineRule="exact"/>
@@ -18657,7 +17752,6 @@
           <w:szCs w:val="18"/>
         </w:rPr>
       </w:pPr>
-      <w:proofErr w:type="spellStart"/>
       <w:r>
         <w:rPr>
           <w:spacing w:val="-13"/>
@@ -18693,7 +17787,6 @@
         </w:rPr>
         <w:t>a</w:t>
       </w:r>
-      <w:proofErr w:type="spellEnd"/>
       <w:r>
         <w:rPr>
           <w:spacing w:val="-5"/>
@@ -18749,7 +17842,6 @@
         </w:rPr>
         <w:t xml:space="preserve"> </w:t>
       </w:r>
-      <w:proofErr w:type="gramStart"/>
       <w:r>
         <w:rPr>
           <w:spacing w:val="-162"/>
@@ -18770,7 +17862,6 @@
         <w:t>{</w:t>
       </w:r>
       <w:proofErr w:type="spellStart"/>
-      <w:proofErr w:type="gramEnd"/>
       <w:r>
         <w:rPr>
           <w:rFonts w:ascii="Arial" w:eastAsia="Arial" w:hAnsi="Arial" w:cs="Arial"/>
@@ -18811,7 +17902,6 @@
           <w:szCs w:val="23"/>
         </w:rPr>
       </w:pPr>
-      <w:proofErr w:type="spellStart"/>
       <w:r>
         <w:rPr>
           <w:spacing w:val="-13"/>
@@ -18843,7 +17933,6 @@
         </w:rPr>
         <w:t>a</w:t>
       </w:r>
-      <w:proofErr w:type="spellEnd"/>
       <w:r>
         <w:rPr>
           <w:spacing w:val="-7"/>
@@ -18917,7 +18006,6 @@
         </w:rPr>
         <w:t xml:space="preserve"> </w:t>
       </w:r>
-      <w:proofErr w:type="gramStart"/>
       <w:r>
         <w:rPr>
           <w:spacing w:val="-134"/>
@@ -18938,7 +18026,6 @@
         <w:t>{</w:t>
       </w:r>
       <w:proofErr w:type="spellStart"/>
-      <w:proofErr w:type="gramEnd"/>
       <w:r>
         <w:rPr>
           <w:rFonts w:ascii="Arial" w:eastAsia="Arial" w:hAnsi="Arial" w:cs="Arial"/>
@@ -19031,8 +18118,6 @@
       <w:pPr>
         <w:spacing w:line="200" w:lineRule="exact"/>
       </w:pPr>
-      <w:bookmarkStart w:id="0" w:name="_GoBack"/>
-      <w:bookmarkEnd w:id="0"/>
     </w:p>
     <w:p>
       <w:pPr>
@@ -20776,7 +19861,6 @@
         </w:rPr>
         <w:t xml:space="preserve"> </w:t>
       </w:r>
-      <w:proofErr w:type="gramStart"/>
       <w:r>
         <w:rPr>
           <w:spacing w:val="-8"/>
@@ -20802,7 +19886,6 @@
         <w:t>(</w:t>
       </w:r>
       <w:proofErr w:type="spellStart"/>
-      <w:proofErr w:type="gramEnd"/>
       <w:r>
         <w:rPr>
           <w:spacing w:val="-6"/>
@@ -21850,7 +20933,6 @@
         </w:rPr>
       </w:pPr>
       <w:proofErr w:type="spellStart"/>
-      <w:proofErr w:type="gramStart"/>
       <w:r>
         <w:rPr>
           <w:spacing w:val="-6"/>
@@ -21893,16 +20975,7 @@
           <w:sz w:val="23"/>
           <w:szCs w:val="23"/>
         </w:rPr>
-        <w:t>:</w:t>
-      </w:r>
-      <w:proofErr w:type="gramEnd"/>
-      <w:r>
-        <w:rPr>
-          <w:position w:val="-1"/>
-          <w:sz w:val="23"/>
-          <w:szCs w:val="23"/>
-        </w:rPr>
-        <w:t xml:space="preserve">    </w:t>
+        <w:t xml:space="preserve">:    </w:t>
       </w:r>
       <w:r>
         <w:rPr>
@@ -23493,7 +22566,7 @@
 </file>
 
 <file path=word/numbering.xml><?xml version="1.0" encoding="utf-8"?>
-<w:numbering xmlns:wpc="http://schemas.microsoft.com/office/word/2010/wordprocessingCanvas" xmlns:mc="http://schemas.openxmlformats.org/markup-compatibility/2006" xmlns:o="urn:schemas-microsoft-com:office:office" xmlns:r="http://schemas.openxmlformats.org/officeDocument/2006/relationships" xmlns:m="http://schemas.openxmlformats.org/officeDocument/2006/math" xmlns:v="urn:schemas-microsoft-com:vml" xmlns:wp14="http://schemas.microsoft.com/office/word/2010/wordprocessingDrawing" xmlns:wp="http://schemas.openxmlformats.org/drawingml/2006/wordprocessingDrawing" xmlns:w10="urn:schemas-microsoft-com:office:word" xmlns:w="http://schemas.openxmlformats.org/wordprocessingml/2006/main" xmlns:w14="http://schemas.microsoft.com/office/word/2010/wordml" xmlns:w15="http://schemas.microsoft.com/office/word/2012/wordml" xmlns:wpg="http://schemas.microsoft.com/office/word/2010/wordprocessingGroup" xmlns:wpi="http://schemas.microsoft.com/office/word/2010/wordprocessingInk" xmlns:wne="http://schemas.microsoft.com/office/word/2006/wordml" xmlns:wps="http://schemas.microsoft.com/office/word/2010/wordprocessingShape" mc:Ignorable="w14 w15 wp14">
+<w:numbering xmlns:wpc="http://schemas.microsoft.com/office/word/2010/wordprocessingCanvas" xmlns:mo="http://schemas.microsoft.com/office/mac/office/2008/main" xmlns:mc="http://schemas.openxmlformats.org/markup-compatibility/2006" xmlns:mv="urn:schemas-microsoft-com:mac:vml" xmlns:o="urn:schemas-microsoft-com:office:office" xmlns:r="http://schemas.openxmlformats.org/officeDocument/2006/relationships" xmlns:m="http://schemas.openxmlformats.org/officeDocument/2006/math" xmlns:v="urn:schemas-microsoft-com:vml" xmlns:wp14="http://schemas.microsoft.com/office/word/2010/wordprocessingDrawing" xmlns:wp="http://schemas.openxmlformats.org/drawingml/2006/wordprocessingDrawing" xmlns:w10="urn:schemas-microsoft-com:office:word" xmlns:w="http://schemas.openxmlformats.org/wordprocessingml/2006/main" xmlns:w14="http://schemas.microsoft.com/office/word/2010/wordml" xmlns:w15="http://schemas.microsoft.com/office/word/2012/wordml" xmlns:wpg="http://schemas.microsoft.com/office/word/2010/wordprocessingGroup" xmlns:wpi="http://schemas.microsoft.com/office/word/2010/wordprocessingInk" xmlns:wne="http://schemas.microsoft.com/office/word/2006/wordml" xmlns:wps="http://schemas.microsoft.com/office/word/2010/wordprocessingShape" mc:Ignorable="w14 w15 wp14 mv">
   <w:abstractNum w:abstractNumId="0">
     <w:nsid w:val="07531F39"/>
     <w:multiLevelType w:val="multilevel"/>
@@ -23633,7 +22706,7 @@
     </w:rPrDefault>
     <w:pPrDefault/>
   </w:docDefaults>
-  <w:latentStyles w:defLockedState="0" w:defUIPriority="99" w:defSemiHidden="0" w:defUnhideWhenUsed="0" w:defQFormat="0" w:count="371">
+  <w:latentStyles w:defLockedState="0" w:defUIPriority="99" w:defSemiHidden="0" w:defUnhideWhenUsed="0" w:defQFormat="0" w:count="382">
     <w:lsdException w:name="Normal" w:uiPriority="0" w:qFormat="1"/>
     <w:lsdException w:name="heading 1" w:uiPriority="9" w:qFormat="1"/>
     <w:lsdException w:name="heading 2" w:semiHidden="1" w:uiPriority="9" w:unhideWhenUsed="1" w:qFormat="1"/>
@@ -23739,7 +22812,6 @@
     <w:lsdException w:name="HTML Sample" w:semiHidden="1" w:unhideWhenUsed="1"/>
     <w:lsdException w:name="HTML Typewriter" w:semiHidden="1" w:unhideWhenUsed="1"/>
     <w:lsdException w:name="HTML Variable" w:semiHidden="1" w:unhideWhenUsed="1"/>
-    <w:lsdException w:name="Normal Table" w:semiHidden="1" w:unhideWhenUsed="1"/>
     <w:lsdException w:name="annotation subject" w:semiHidden="1" w:unhideWhenUsed="1"/>
     <w:lsdException w:name="No List" w:semiHidden="1" w:unhideWhenUsed="1"/>
     <w:lsdException w:name="Outline List 1" w:semiHidden="1" w:unhideWhenUsed="1"/>
@@ -23785,11 +22857,9 @@
     <w:lsdException w:name="Table Subtle 1" w:semiHidden="1" w:unhideWhenUsed="1"/>
     <w:lsdException w:name="Table Subtle 2" w:semiHidden="1" w:unhideWhenUsed="1"/>
     <w:lsdException w:name="Table Web 1" w:semiHidden="1" w:unhideWhenUsed="1"/>
-    <w:lsdException w:name="Table Web 2" w:semiHidden="1" w:unhideWhenUsed="1"/>
     <w:lsdException w:name="Table Web 3" w:semiHidden="1" w:unhideWhenUsed="1"/>
     <w:lsdException w:name="Balloon Text" w:semiHidden="1" w:unhideWhenUsed="1"/>
     <w:lsdException w:name="Table Grid" w:uiPriority="59"/>
-    <w:lsdException w:name="Table Theme" w:semiHidden="1" w:unhideWhenUsed="1"/>
     <w:lsdException w:name="Placeholder Text" w:semiHidden="1"/>
     <w:lsdException w:name="No Spacing" w:uiPriority="1" w:qFormat="1"/>
     <w:lsdException w:name="Light Shading" w:uiPriority="60"/>
@@ -24005,6 +23075,8 @@
     <w:lsdException w:name="List Table 5 Dark Accent 6" w:uiPriority="50"/>
     <w:lsdException w:name="List Table 6 Colorful Accent 6" w:uiPriority="51"/>
     <w:lsdException w:name="List Table 7 Colorful Accent 6" w:uiPriority="52"/>
+    <w:lsdException w:name="Mention" w:semiHidden="1" w:unhideWhenUsed="1"/>
+    <w:lsdException w:name="Smart Hyperlink" w:semiHidden="1" w:unhideWhenUsed="1"/>
   </w:latentStyles>
   <w:style w:type="paragraph" w:default="1" w:styleId="Normal">
     <w:name w:val="Normal"/>
